--- a/resume02.docx
+++ b/resume02.docx
@@ -1,25 +1,25 @@
 
 <file path=word/document.xml><?xml version="1.0" encoding="utf-8"?>
-<w:document xmlns:w="http://schemas.openxmlformats.org/wordprocessingml/2006/main" xmlns:m="http://schemas.openxmlformats.org/officeDocument/2006/math" xmlns:r="http://schemas.openxmlformats.org/officeDocument/2006/relationships" xmlns:o="urn:schemas-microsoft-com:office:office" xmlns:v="urn:schemas-microsoft-com:vml" xmlns:w10="urn:schemas-microsoft-com:office:word" xmlns:a="http://schemas.openxmlformats.org/drawingml/2006/main" xmlns:pic="http://schemas.openxmlformats.org/drawingml/2006/picture" xmlns:wp="http://schemas.openxmlformats.org/drawingml/2006/wordprocessingDrawing">
+<w:document xmlns:w14="http://schemas.microsoft.com/office/word/2010/wordml" xmlns:wp14="http://schemas.microsoft.com/office/word/2010/wordprocessingDrawing" xmlns:w="http://schemas.openxmlformats.org/wordprocessingml/2006/main" xmlns:m="http://schemas.openxmlformats.org/officeDocument/2006/math" xmlns:r="http://schemas.openxmlformats.org/officeDocument/2006/relationships" xmlns:o="urn:schemas-microsoft-com:office:office" xmlns:v="urn:schemas-microsoft-com:vml" xmlns:w10="urn:schemas-microsoft-com:office:word" xmlns:a="http://schemas.openxmlformats.org/drawingml/2006/main" xmlns:pic="http://schemas.openxmlformats.org/drawingml/2006/picture" xmlns:wp="http://schemas.openxmlformats.org/drawingml/2006/wordprocessingDrawing" xmlns:mc="http://schemas.openxmlformats.org/markup-compatibility/2006" mc:Ignorable="w14 wp14">
   <w:body>
-    <w:p>
+    <w:p xmlns:wp14="http://schemas.microsoft.com/office/word/2010/wordml" wp14:textId="77777777">
       <w:pPr>
         <w:pStyle w:val="Heading1"/>
       </w:pPr>
-      <w:bookmarkStart w:id="21" w:name="김동호-金東昊-dongho-kim"/>
+      <w:bookmarkStart w:name="김동호-金東昊-dongho-kim" w:id="21"/>
       <w:r>
         <w:drawing>
-          <wp:inline>
+          <wp:inline xmlns:wp14="http://schemas.microsoft.com/office/word/2010/wordprocessingDrawing" wp14:anchorId="7CAB21D6" wp14:editId="7777777">
             <wp:extent cx="544358" cy="733966"/>
-            <wp:effectExtent b="0" l="0" r="0" t="0"/>
-            <wp:docPr descr="" title="" id="1" name="Picture"/>
+            <wp:effectExtent l="0" t="0" r="0" b="0"/>
+            <wp:docPr id="1" name="Picture" descr="" title=""/>
             <a:graphic>
               <a:graphicData uri="http://schemas.openxmlformats.org/drawingml/2006/picture">
                 <pic:pic>
                   <pic:nvPicPr>
-                    <pic:cNvPr descr="./DymaxionKim.png" id="0" name="Picture"/>
+                    <pic:cNvPr id="0" name="Picture" descr="./DymaxionKim.png"/>
                     <pic:cNvPicPr>
-                      <a:picLocks noChangeArrowheads="1" noChangeAspect="1"/>
+                      <a:picLocks noChangeAspect="1" noChangeArrowheads="1"/>
                     </pic:cNvPicPr>
                   </pic:nvPicPr>
                   <pic:blipFill>
@@ -57,615 +57,845 @@
       </w:r>
       <w:bookmarkEnd w:id="21"/>
     </w:p>
-    <w:p>
+    <w:p xmlns:wp14="http://schemas.microsoft.com/office/word/2010/wordml" wp14:textId="77777777" wp14:noSpellErr="1">
+      <w:pPr>
+        <w:pStyle w:val="Compact"/>
+        <w:spacing w:line="480" w:lineRule="auto"/>
+      </w:pPr>
+      <w:r>
+        <w:rPr>
+          <w:b w:val="1"/>
+          <w:bCs w:val="1"/>
+        </w:rPr>
+        <w:t>다관절 로봇 기구개발, 동역학적 설계경험 有, 로봇 개발 경력 8~15년 모두 충족하는, 기술적 장애가 없는 엔지니어</w:t>
+      </w:r>
+    </w:p>
+    <w:p xmlns:wp14="http://schemas.microsoft.com/office/word/2010/wordml" wp14:textId="77777777">
       <w:pPr>
         <w:pStyle w:val="Compact"/>
         <w:numPr>
-          <w:numId w:val="1001"/>
           <w:ilvl w:val="0"/>
+          <w:numId w:val="1010"/>
         </w:numPr>
+        <w:rPr>
+          <w:color w:val="auto"/>
+          <w:sz w:val="20"/>
+          <w:szCs w:val="20"/>
+        </w:rPr>
       </w:pPr>
       <w:r>
-        <w:rPr>
-          <w:b/>
-        </w:rPr>
-        <w:t xml:space="preserve">다관절 로봇 기구개발, 동역학적 설계경험 有, 로봇 개발 경력 8~15년 모두 충족하는, 기술적 장애가 없는 엔지니어</w:t>
+        <w:rPr/>
+        <w:t>PHONE : 010-2289-4826</w:t>
       </w:r>
     </w:p>
-    <w:p>
+    <w:p xmlns:wp14="http://schemas.microsoft.com/office/word/2010/wordml" wp14:textId="77777777">
       <w:pPr>
         <w:pStyle w:val="Compact"/>
         <w:numPr>
-          <w:numId w:val="1001"/>
           <w:ilvl w:val="0"/>
+          <w:numId w:val="1010"/>
         </w:numPr>
+        <w:rPr>
+          <w:color w:val="auto"/>
+          <w:sz w:val="20"/>
+          <w:szCs w:val="20"/>
+        </w:rPr>
       </w:pPr>
       <w:r>
-        <w:t xml:space="preserve">PHONE : 010-2289-4826</w:t>
-      </w:r>
-    </w:p>
-    <w:p>
-      <w:pPr>
-        <w:pStyle w:val="Compact"/>
-        <w:numPr>
-          <w:numId w:val="1001"/>
-          <w:ilvl w:val="0"/>
-        </w:numPr>
-      </w:pPr>
-      <w:r>
-        <w:t xml:space="preserve">MAIL :</w:t>
+        <w:rPr/>
+        <w:t>MAIL :</w:t>
       </w:r>
       <w:r>
+        <w:rPr/>
         <w:t xml:space="preserve"> </w:t>
       </w:r>
-      <w:hyperlink r:id="rId22">
+      <w:hyperlink r:id="R67fa484a47b445b2">
         <w:r>
-          <w:rPr>
-            <w:rStyle w:val="Hyperlink"/>
-          </w:rPr>
-          <w:t xml:space="preserve">Dymaxion.Kim@gmail.com</w:t>
+          <w:rPr/>
+          <w:t>Dymaxion.Kim@gmail.com</w:t>
         </w:r>
       </w:hyperlink>
     </w:p>
-    <w:p>
+    <w:p xmlns:wp14="http://schemas.microsoft.com/office/word/2010/wordml" wp14:textId="77777777">
       <w:pPr>
         <w:pStyle w:val="Compact"/>
         <w:numPr>
-          <w:numId w:val="1001"/>
           <w:ilvl w:val="0"/>
+          <w:numId w:val="1010"/>
         </w:numPr>
+        <w:rPr>
+          <w:color w:val="auto"/>
+          <w:sz w:val="20"/>
+          <w:szCs w:val="20"/>
+        </w:rPr>
       </w:pPr>
       <w:r>
-        <w:t xml:space="preserve">WEB :</w:t>
+        <w:rPr/>
+        <w:t>WEB :</w:t>
       </w:r>
       <w:r>
+        <w:rPr/>
         <w:t xml:space="preserve"> </w:t>
       </w:r>
-      <w:hyperlink r:id="rId23">
+      <w:hyperlink r:id="Ra15327309e0749f9">
         <w:r>
-          <w:rPr>
-            <w:rStyle w:val="Hyperlink"/>
-          </w:rPr>
-          <w:t xml:space="preserve">DymaxionKim.github.io</w:t>
+          <w:rPr/>
+          <w:t>DymaxionKim.github.io</w:t>
         </w:r>
       </w:hyperlink>
     </w:p>
-    <w:p>
+    <w:p xmlns:wp14="http://schemas.microsoft.com/office/word/2010/wordml" wp14:textId="77777777">
       <w:pPr>
         <w:pStyle w:val="Compact"/>
         <w:numPr>
-          <w:numId w:val="1001"/>
           <w:ilvl w:val="0"/>
+          <w:numId w:val="1010"/>
         </w:numPr>
+        <w:rPr>
+          <w:color w:val="auto"/>
+          <w:sz w:val="20"/>
+          <w:szCs w:val="20"/>
+        </w:rPr>
       </w:pPr>
       <w:r>
-        <w:t xml:space="preserve">생년월일 : 1974-08-05</w:t>
+        <w:rPr/>
+        <w:t>생년월일 : 1974-08-05</w:t>
       </w:r>
     </w:p>
-    <w:p>
+    <w:p xmlns:wp14="http://schemas.microsoft.com/office/word/2010/wordml" wp14:textId="77777777" wp14:noSpellErr="1">
       <w:pPr>
         <w:pStyle w:val="Heading2"/>
-      </w:pPr>
-      <w:bookmarkStart w:id="24" w:name="experience"/>
+        <w:spacing w:line="480" w:lineRule="auto"/>
+      </w:pPr>
+      <w:bookmarkStart w:name="experience" w:id="24"/>
       <w:r>
-        <w:t xml:space="preserve">EXPERIENCE</w:t>
+        <w:rPr/>
+        <w:t>EXPERIENCE</w:t>
       </w:r>
       <w:bookmarkEnd w:id="24"/>
     </w:p>
-    <w:p>
+    <w:p xmlns:wp14="http://schemas.microsoft.com/office/word/2010/wordml" wp14:textId="77777777">
       <w:pPr>
         <w:pStyle w:val="Compact"/>
         <w:numPr>
-          <w:numId w:val="1002"/>
           <w:ilvl w:val="0"/>
+          <w:numId w:val="1011"/>
         </w:numPr>
-      </w:pPr>
-      <w:hyperlink r:id="rId25">
+        <w:rPr>
+          <w:b w:val="1"/>
+          <w:bCs w:val="1"/>
+          <w:color w:val="auto"/>
+          <w:sz w:val="20"/>
+          <w:szCs w:val="20"/>
+        </w:rPr>
+      </w:pPr>
+      <w:hyperlink r:id="Rdf53573448dd46eb">
         <w:r>
           <w:rPr>
-            <w:rStyle w:val="Hyperlink"/>
-            <w:b/>
+            <w:b w:val="1"/>
+            <w:bCs w:val="1"/>
           </w:rPr>
-          <w:t xml:space="preserve">(주)아이아이컴바인드 젠틀몬스터랩</w:t>
+          <w:t>(주)아이아이컴바인드 젠틀몬스터랩</w:t>
         </w:r>
       </w:hyperlink>
       <w:r>
-        <w:t xml:space="preserve">, 로봇설계팀장, 20181001~20190426</w:t>
+        <w:rPr/>
+        <w:t>, 로봇설계팀장, 20181001~20190426</w:t>
       </w:r>
     </w:p>
-    <w:p>
+    <w:p xmlns:wp14="http://schemas.microsoft.com/office/word/2010/wordml" wp14:textId="77777777">
       <w:pPr>
         <w:pStyle w:val="Compact"/>
         <w:numPr>
-          <w:numId w:val="1003"/>
           <w:ilvl w:val="1"/>
+          <w:numId w:val="1011"/>
         </w:numPr>
+        <w:rPr>
+          <w:color w:val="auto"/>
+          <w:sz w:val="20"/>
+          <w:szCs w:val="20"/>
+        </w:rPr>
       </w:pPr>
       <w:r>
-        <w:t xml:space="preserve">[HEX1] 6족 보행로봇 설계 및 PM</w:t>
+        <w:rPr/>
+        <w:t>[HEX1] 6족 보행로봇 설계 및 PM</w:t>
       </w:r>
     </w:p>
-    <w:p>
+    <w:p xmlns:wp14="http://schemas.microsoft.com/office/word/2010/wordml" wp14:textId="77777777">
       <w:pPr>
         <w:pStyle w:val="Compact"/>
         <w:numPr>
-          <w:numId w:val="1002"/>
           <w:ilvl w:val="0"/>
+          <w:numId w:val="1011"/>
         </w:numPr>
-      </w:pPr>
-      <w:hyperlink r:id="rId26">
+        <w:rPr>
+          <w:b w:val="1"/>
+          <w:bCs w:val="1"/>
+          <w:color w:val="auto"/>
+          <w:sz w:val="20"/>
+          <w:szCs w:val="20"/>
+        </w:rPr>
+      </w:pPr>
+      <w:hyperlink r:id="R9aefcb34c7cc4e40">
         <w:r>
           <w:rPr>
-            <w:rStyle w:val="Hyperlink"/>
-            <w:b/>
+            <w:b w:val="1"/>
+            <w:bCs w:val="1"/>
           </w:rPr>
-          <w:t xml:space="preserve">(주)대진디엠피</w:t>
+          <w:t>(주)대진디엠피</w:t>
         </w:r>
       </w:hyperlink>
       <w:r>
-        <w:t xml:space="preserve">, 헬스케어사업부 파트장(부장), 20170215~20180730</w:t>
+        <w:rPr/>
+        <w:t>, 헬스케어사업부 파트장(부장), 20170215~20180730</w:t>
       </w:r>
     </w:p>
-    <w:p>
+    <w:p xmlns:wp14="http://schemas.microsoft.com/office/word/2010/wordml" wp14:textId="77777777">
       <w:pPr>
         <w:pStyle w:val="Compact"/>
         <w:numPr>
-          <w:numId w:val="1004"/>
           <w:ilvl w:val="1"/>
+          <w:numId w:val="1011"/>
         </w:numPr>
+        <w:rPr>
+          <w:color w:val="auto"/>
+          <w:sz w:val="20"/>
+          <w:szCs w:val="20"/>
+        </w:rPr>
       </w:pPr>
       <w:r>
-        <w:t xml:space="preserve">Git 기반 개발자료 형상관리 기법 도입</w:t>
+        <w:rPr/>
+        <w:t>Git 기반 개발자료 형상관리 기법 도입</w:t>
       </w:r>
     </w:p>
-    <w:p>
+    <w:p xmlns:wp14="http://schemas.microsoft.com/office/word/2010/wordml" wp14:textId="77777777">
       <w:pPr>
         <w:pStyle w:val="Compact"/>
         <w:numPr>
-          <w:numId w:val="1004"/>
           <w:ilvl w:val="1"/>
+          <w:numId w:val="1011"/>
         </w:numPr>
+        <w:rPr>
+          <w:color w:val="auto"/>
+          <w:sz w:val="20"/>
+          <w:szCs w:val="20"/>
+        </w:rPr>
       </w:pPr>
       <w:r>
-        <w:t xml:space="preserve">[IPLED] 고출력 LED 광치료요법 연구, [FAT] 웨어러블 근적외선 지방분해기, [LPL] Low Level LED Therapy (의료기기,개발,인증관리,마케팅), [FEM] 여성용 회춘기 (의료기기,프로토타입)</w:t>
+        <w:rPr/>
+        <w:t>[IPLED] 고출력 LED 광치료요법 연구, [FAT] 웨어러블 근적외선 지방분해기, [LPL] Low Level LED Therapy (의료기기,개발,인증관리,마케팅), [FEM] 여성용 회춘기 (의료기기,프로토타입)</w:t>
       </w:r>
     </w:p>
-    <w:p>
+    <w:p xmlns:wp14="http://schemas.microsoft.com/office/word/2010/wordml" wp14:textId="77777777">
       <w:pPr>
         <w:pStyle w:val="Compact"/>
         <w:numPr>
-          <w:numId w:val="1002"/>
           <w:ilvl w:val="0"/>
+          <w:numId w:val="1011"/>
         </w:numPr>
-      </w:pPr>
-      <w:hyperlink r:id="rId27">
+        <w:rPr>
+          <w:b w:val="1"/>
+          <w:bCs w:val="1"/>
+          <w:color w:val="auto"/>
+          <w:sz w:val="20"/>
+          <w:szCs w:val="20"/>
+        </w:rPr>
+      </w:pPr>
+      <w:hyperlink r:id="R9233fb447e9b4864">
         <w:r>
           <w:rPr>
-            <w:rStyle w:val="Hyperlink"/>
-            <w:b/>
+            <w:b w:val="1"/>
+            <w:bCs w:val="1"/>
           </w:rPr>
-          <w:t xml:space="preserve">(주)도담시스템스</w:t>
+          <w:t>(주)도담시스템스</w:t>
         </w:r>
       </w:hyperlink>
       <w:r>
-        <w:t xml:space="preserve">, 수석연구원, 20150817~20161007</w:t>
+        <w:rPr/>
+        <w:t>, 수석연구원, 20150817~20161007</w:t>
       </w:r>
     </w:p>
-    <w:p>
+    <w:p xmlns:wp14="http://schemas.microsoft.com/office/word/2010/wordml" wp14:textId="77777777">
       <w:pPr>
         <w:pStyle w:val="Compact"/>
         <w:numPr>
-          <w:numId w:val="1005"/>
           <w:ilvl w:val="1"/>
+          <w:numId w:val="1011"/>
         </w:numPr>
+        <w:rPr>
+          <w:color w:val="auto"/>
+          <w:sz w:val="20"/>
+          <w:szCs w:val="20"/>
+        </w:rPr>
       </w:pPr>
       <w:r>
-        <w:t xml:space="preserve">방산장비 CATIA 구조설계, 유한요소해석, 동역학해석, 사격 및 운용 테스트</w:t>
+        <w:rPr/>
+        <w:t>방산장비 CATIA 구조설계, 유한요소해석, 동역학해석, 사격 및 운용 테스트</w:t>
       </w:r>
     </w:p>
-    <w:p>
+    <w:p xmlns:wp14="http://schemas.microsoft.com/office/word/2010/wordml" wp14:textId="77777777">
       <w:pPr>
         <w:pStyle w:val="Compact"/>
         <w:numPr>
-          <w:numId w:val="1005"/>
           <w:ilvl w:val="1"/>
+          <w:numId w:val="1011"/>
         </w:numPr>
+        <w:rPr>
+          <w:color w:val="auto"/>
+          <w:sz w:val="20"/>
+          <w:szCs w:val="20"/>
+        </w:rPr>
       </w:pPr>
       <w:r>
-        <w:t xml:space="preserve">[RCWS] 장갑차량 탑재용 원격 조종 무장 체계 (튀니지,아랍에미레이트,터키), [ADAS] 발칸, 신궁 훈련 플랫폼, [P141] 특수전용 잠수함 훈련 시뮬레이터 구조해석</w:t>
+        <w:rPr/>
+        <w:t>[RCWS] 장갑차량 탑재용 원격 조종 무장 체계 (튀니지,아랍에미레이트,터키), [ADAS] 발칸, 신궁 훈련 플랫폼, [P141] 특수전용 잠수함 훈련 시뮬레이터 구조해석</w:t>
       </w:r>
     </w:p>
-    <w:p>
+    <w:p xmlns:wp14="http://schemas.microsoft.com/office/word/2010/wordml" wp14:textId="77777777">
       <w:pPr>
         <w:pStyle w:val="Compact"/>
         <w:numPr>
-          <w:numId w:val="1002"/>
           <w:ilvl w:val="0"/>
+          <w:numId w:val="1011"/>
         </w:numPr>
-      </w:pPr>
-      <w:hyperlink r:id="rId28">
+        <w:rPr>
+          <w:b w:val="1"/>
+          <w:bCs w:val="1"/>
+          <w:color w:val="auto"/>
+          <w:sz w:val="20"/>
+          <w:szCs w:val="20"/>
+        </w:rPr>
+      </w:pPr>
+      <w:hyperlink r:id="R961d585b34a04790">
         <w:r>
           <w:rPr>
-            <w:rStyle w:val="Hyperlink"/>
-            <w:b/>
+            <w:b w:val="1"/>
+            <w:bCs w:val="1"/>
           </w:rPr>
-          <w:t xml:space="preserve">(주)이디</w:t>
+          <w:t>(주)이디</w:t>
         </w:r>
       </w:hyperlink>
       <w:r>
-        <w:t xml:space="preserve">, 책임연구원, 20070601~20150815</w:t>
+        <w:rPr/>
+        <w:t>, 책임연구원, 20070601~20150815</w:t>
       </w:r>
     </w:p>
-    <w:p>
+    <w:p xmlns:wp14="http://schemas.microsoft.com/office/word/2010/wordml" wp14:textId="77777777">
       <w:pPr>
         <w:pStyle w:val="Compact"/>
         <w:numPr>
-          <w:numId w:val="1006"/>
           <w:ilvl w:val="1"/>
+          <w:numId w:val="1011"/>
         </w:numPr>
+        <w:rPr>
+          <w:color w:val="auto"/>
+          <w:sz w:val="20"/>
+          <w:szCs w:val="20"/>
+        </w:rPr>
       </w:pPr>
       <w:r>
-        <w:t xml:space="preserve">각종 서비스로봇, 교육용로봇 CREO 구조설계, 유한요소해석, 동역학해석</w:t>
+        <w:rPr/>
+        <w:t>각종 서비스로봇, 교육용로봇 CREO 구조설계, 유한요소해석, 동역학해석</w:t>
       </w:r>
     </w:p>
-    <w:p>
+    <w:p xmlns:wp14="http://schemas.microsoft.com/office/word/2010/wordml" wp14:textId="77777777">
       <w:pPr>
         <w:pStyle w:val="Compact"/>
         <w:numPr>
-          <w:numId w:val="1006"/>
           <w:ilvl w:val="1"/>
+          <w:numId w:val="1011"/>
         </w:numPr>
+        <w:rPr>
+          <w:color w:val="auto"/>
+          <w:sz w:val="20"/>
+          <w:szCs w:val="20"/>
+        </w:rPr>
       </w:pPr>
       <w:r>
-        <w:t xml:space="preserve">[EDPDM] 사내 PDM 시스템 자체 개발 매니지먼트 (약7만개 부품 관리, ERP와 연동), [ARO] 휴머노이드 서비스 로봇 시리즈, [MANIPULATORS] SCARA, Articulated, Redundant Configurations,</w:t>
+        <w:rPr/>
+        <w:t>[EDPDM] 사내 PDM 시스템 자체 개발 매니지먼트 (약7만개 부품 관리, ERP와 연동), [ARO] 휴머노이드 서비스 로봇 시리즈, [MANIPULATORS] SCARA, Articulated, Redundant Configurations,</w:t>
       </w:r>
       <w:r>
+        <w:rPr/>
         <w:t xml:space="preserve"> </w:t>
       </w:r>
-      <w:hyperlink w:anchor="education">
+      <w:r>
+        <w:rPr/>
+        <w:t>EDUCATION</w:t>
+      </w:r>
+      <w:r>
+        <w:rPr/>
+        <w:t xml:space="preserve"> </w:t>
+      </w:r>
+      <w:r>
+        <w:rPr/>
+        <w:t>각종 교육용 장비류 다수</w:t>
+      </w:r>
+      <w:hyperlink w:anchor="education"/>
+    </w:p>
+    <w:p xmlns:wp14="http://schemas.microsoft.com/office/word/2010/wordml" wp14:textId="77777777" wp14:noSpellErr="1">
+      <w:pPr>
+        <w:pStyle w:val="Heading2"/>
+        <w:spacing w:line="480" w:lineRule="auto"/>
+      </w:pPr>
+      <w:bookmarkStart w:name="publications" w:id="29"/>
+      <w:r>
+        <w:rPr/>
+        <w:t>PUBLICATIONS</w:t>
+      </w:r>
+      <w:bookmarkEnd w:id="29"/>
+    </w:p>
+    <w:p xmlns:wp14="http://schemas.microsoft.com/office/word/2010/wordml" wp14:textId="77777777" wp14:noSpellErr="1">
+      <w:pPr>
+        <w:pStyle w:val="ListParagraph"/>
+        <w:numPr>
+          <w:ilvl w:val="0"/>
+          <w:numId w:val="1012"/>
+        </w:numPr>
+        <w:ind w:leftChars="0"/>
+        <w:rPr>
+          <w:b w:val="1"/>
+          <w:bCs w:val="1"/>
+          <w:color w:val="auto"/>
+          <w:sz w:val="20"/>
+          <w:szCs w:val="20"/>
+        </w:rPr>
+      </w:pPr>
+      <w:hyperlink r:id="R44ec71fcf26a49e1">
         <w:r>
           <w:rPr>
-            <w:rStyle w:val="Hyperlink"/>
+            <w:b w:val="1"/>
+            <w:bCs w:val="1"/>
           </w:rPr>
-          <w:t xml:space="preserve">EDUCATION</w:t>
+          <w:t>엘머로 해 보는 오픈소스 엔지니어링(연재기사)</w:t>
         </w:r>
       </w:hyperlink>
       <w:r>
+        <w:rPr/>
+        <w:t>,</w:t>
+      </w:r>
+      <w:r>
+        <w:rPr/>
+        <w:t xml:space="preserve"> </w:t>
+      </w:r>
+      <w:hyperlink r:id="R46d596a333784dbe">
+        <w:r>
+          <w:rPr/>
+          <w:t>월간 CAD&amp;Gaphics 연재기사</w:t>
+        </w:r>
+      </w:hyperlink>
+      <w:r>
+        <w:rPr/>
+        <w:t>, 201709~201809</w:t>
+      </w:r>
+    </w:p>
+    <w:p xmlns:wp14="http://schemas.microsoft.com/office/word/2010/wordml" wp14:textId="77777777" wp14:noSpellErr="1">
+      <w:pPr>
+        <w:pStyle w:val="ListParagraph"/>
+        <w:numPr>
+          <w:ilvl w:val="0"/>
+          <w:numId w:val="1012"/>
+        </w:numPr>
+        <w:ind w:leftChars="0"/>
+        <w:rPr>
+          <w:b w:val="1"/>
+          <w:bCs w:val="1"/>
+          <w:color w:val="auto"/>
+          <w:sz w:val="20"/>
+          <w:szCs w:val="20"/>
+        </w:rPr>
+      </w:pPr>
+      <w:r>
+        <w:rPr>
+          <w:b w:val="1"/>
+          <w:bCs w:val="1"/>
+        </w:rPr>
+        <w:t>2018 CAE 컨퍼런스 세션 발표 (오픈소스 CAE와 함께하는 제품개발)</w:t>
+      </w:r>
+      <w:r>
+        <w:rPr/>
+        <w:t>,</w:t>
+      </w:r>
+      <w:r>
+        <w:rPr/>
+        <w:t xml:space="preserve"> </w:t>
+      </w:r>
+      <w:hyperlink r:id="R60f89641b2c94a35">
+        <w:r>
+          <w:rPr/>
+          <w:t>월간 CAD&amp;Gaphics 주최</w:t>
+        </w:r>
+      </w:hyperlink>
+      <w:r>
+        <w:rPr/>
+        <w:t>, 20181115</w:t>
+      </w:r>
+    </w:p>
+    <w:p xmlns:wp14="http://schemas.microsoft.com/office/word/2010/wordml" wp14:textId="77777777" wp14:noSpellErr="1">
+      <w:pPr>
+        <w:pStyle w:val="ListParagraph"/>
+        <w:numPr>
+          <w:ilvl w:val="0"/>
+          <w:numId w:val="1012"/>
+        </w:numPr>
+        <w:ind w:leftChars="0"/>
+        <w:rPr>
+          <w:b w:val="1"/>
+          <w:bCs w:val="1"/>
+          <w:color w:val="auto"/>
+          <w:sz w:val="20"/>
+          <w:szCs w:val="20"/>
+        </w:rPr>
+      </w:pPr>
+      <w:r>
+        <w:rPr>
+          <w:b w:val="1"/>
+          <w:bCs w:val="1"/>
+        </w:rPr>
+        <w:t>URAI(국제로봇학술대회) 논문 발표(노인탑승용 자율주행로봇 개발)</w:t>
+      </w:r>
+      <w:r>
+        <w:rPr/>
+        <w:t>,</w:t>
+      </w:r>
+      <w:r>
+        <w:rPr/>
+        <w:t xml:space="preserve"> </w:t>
+      </w:r>
+      <w:hyperlink r:id="R7f6e3ac9d6b04cdd">
+        <w:r>
+          <w:rPr/>
+          <w:t>한국로봇학회 KROS 주최</w:t>
+        </w:r>
+      </w:hyperlink>
+      <w:r>
+        <w:rPr/>
+        <w:t>, 20131120</w:t>
+      </w:r>
+    </w:p>
+    <w:p xmlns:wp14="http://schemas.microsoft.com/office/word/2010/wordml" wp14:textId="77777777" wp14:noSpellErr="1">
+      <w:pPr>
+        <w:pStyle w:val="ListParagraph"/>
+        <w:numPr>
+          <w:ilvl w:val="0"/>
+          <w:numId w:val="1012"/>
+        </w:numPr>
+        <w:ind w:leftChars="0"/>
+        <w:rPr>
+          <w:b w:val="1"/>
+          <w:bCs w:val="1"/>
+          <w:color w:val="auto"/>
+          <w:sz w:val="20"/>
+          <w:szCs w:val="20"/>
+        </w:rPr>
+      </w:pPr>
+      <w:hyperlink r:id="R3e0271a82b89455e">
+        <w:r>
+          <w:rPr>
+            <w:b w:val="1"/>
+            <w:bCs w:val="1"/>
+          </w:rPr>
+          <w:t>휴대용 광학 지방 감소 및 근육 강화 장치와 그 제어 방법</w:t>
+        </w:r>
+      </w:hyperlink>
+      <w:r>
+        <w:rPr/>
+        <w:t>, 등록번호 1018947790000</w:t>
+      </w:r>
+    </w:p>
+    <w:p xmlns:wp14="http://schemas.microsoft.com/office/word/2010/wordml" wp14:textId="77777777" wp14:noSpellErr="1">
+      <w:pPr>
+        <w:pStyle w:val="ListParagraph"/>
+        <w:numPr>
+          <w:ilvl w:val="0"/>
+          <w:numId w:val="1012"/>
+        </w:numPr>
+        <w:ind w:leftChars="0"/>
+        <w:rPr>
+          <w:b w:val="1"/>
+          <w:bCs w:val="1"/>
+          <w:color w:val="auto"/>
+          <w:sz w:val="20"/>
+          <w:szCs w:val="20"/>
+        </w:rPr>
+      </w:pPr>
+      <w:hyperlink r:id="Rdbafefececb14764">
+        <w:r>
+          <w:rPr>
+            <w:b w:val="1"/>
+            <w:bCs w:val="1"/>
+          </w:rPr>
+          <w:t>유니버셜 로봇 관절모듈</w:t>
+        </w:r>
+      </w:hyperlink>
+      <w:r>
+        <w:rPr/>
+        <w:t>, 등록번호 1012644830000</w:t>
+      </w:r>
+    </w:p>
+    <w:p xmlns:wp14="http://schemas.microsoft.com/office/word/2010/wordml" wp14:textId="77777777" wp14:noSpellErr="1">
+      <w:pPr>
+        <w:pStyle w:val="Heading2"/>
+        <w:spacing w:line="480" w:lineRule="auto"/>
+      </w:pPr>
+      <w:bookmarkStart w:name="education" w:id="36"/>
+      <w:r>
+        <w:rPr/>
+        <w:t>EDUCATION</w:t>
+      </w:r>
+      <w:bookmarkEnd w:id="36"/>
+    </w:p>
+    <w:p xmlns:wp14="http://schemas.microsoft.com/office/word/2010/wordml" wp14:textId="77777777">
+      <w:pPr>
+        <w:pStyle w:val="Compact"/>
+        <w:numPr>
+          <w:ilvl w:val="0"/>
+          <w:numId w:val="1013"/>
+        </w:numPr>
+        <w:rPr>
+          <w:color w:val="auto"/>
+          <w:sz w:val="20"/>
+          <w:szCs w:val="20"/>
+        </w:rPr>
+      </w:pPr>
+      <w:r>
+        <w:rPr/>
+        <w:t>동국대학교, 기계공학과 (학사, 영화촬영용 6-DOF Motion Control Rig 제작), 19930301~20090201</w:t>
+      </w:r>
+    </w:p>
+    <w:p xmlns:wp14="http://schemas.microsoft.com/office/word/2010/wordml" wp14:textId="77777777" wp14:noSpellErr="1">
+      <w:pPr>
+        <w:pStyle w:val="Heading2"/>
+        <w:spacing w:line="480" w:lineRule="auto"/>
+      </w:pPr>
+      <w:bookmarkStart w:name="actual-skills" w:id="37"/>
+      <w:r>
+        <w:rPr/>
+        <w:t>ACTUAL SKILLS</w:t>
+      </w:r>
+      <w:bookmarkEnd w:id="37"/>
+    </w:p>
+    <w:p xmlns:wp14="http://schemas.microsoft.com/office/word/2010/wordml" wp14:textId="77777777">
+      <w:pPr>
+        <w:pStyle w:val="Compact"/>
+        <w:numPr>
+          <w:ilvl w:val="0"/>
+          <w:numId w:val="1014"/>
+        </w:numPr>
+        <w:rPr>
+          <w:b w:val="1"/>
+          <w:bCs w:val="1"/>
+          <w:color w:val="auto"/>
+          <w:sz w:val="20"/>
+          <w:szCs w:val="20"/>
+        </w:rPr>
+      </w:pPr>
+      <w:r>
+        <w:rPr>
+          <w:b w:val="1"/>
+          <w:bCs w:val="1"/>
+        </w:rPr>
+        <w:t>CAD (High):</w:t>
+      </w:r>
+      <w:r>
+        <w:rPr/>
         <w:t xml:space="preserve"> </w:t>
       </w:r>
       <w:r>
-        <w:t xml:space="preserve">각종 교육용 장비류 다수</w:t>
+        <w:rPr/>
+        <w:t>CREO, CATIA, FreeCAD, AutoCAD, DraftSight, Blender (Cycles Render)</w:t>
       </w:r>
     </w:p>
-    <w:p>
-      <w:pPr>
-        <w:pStyle w:val="Heading2"/>
-      </w:pPr>
-      <w:bookmarkStart w:id="29" w:name="publications"/>
+    <w:p xmlns:wp14="http://schemas.microsoft.com/office/word/2010/wordml" wp14:textId="77777777">
+      <w:pPr>
+        <w:pStyle w:val="Compact"/>
+        <w:numPr>
+          <w:ilvl w:val="0"/>
+          <w:numId w:val="1014"/>
+        </w:numPr>
+        <w:rPr>
+          <w:b w:val="1"/>
+          <w:bCs w:val="1"/>
+          <w:color w:val="auto"/>
+          <w:sz w:val="20"/>
+          <w:szCs w:val="20"/>
+        </w:rPr>
+      </w:pPr>
       <w:r>
-        <w:t xml:space="preserve">PUBLICATIONS</w:t>
-      </w:r>
-      <w:bookmarkEnd w:id="29"/>
-    </w:p>
-    <w:p>
-      <w:pPr>
-        <w:numPr>
-          <w:numId w:val="1007"/>
-          <w:ilvl w:val="0"/>
-        </w:numPr>
-      </w:pPr>
-      <w:hyperlink r:id="rId30">
-        <w:r>
-          <w:rPr>
-            <w:rStyle w:val="Hyperlink"/>
-            <w:b/>
-          </w:rPr>
-          <w:t xml:space="preserve">엘머로 해 보는 오픈소스 엔지니어링(연재기사)</w:t>
-        </w:r>
-      </w:hyperlink>
-      <w:r>
-        <w:t xml:space="preserve">,</w:t>
+        <w:rPr>
+          <w:b w:val="1"/>
+          <w:bCs w:val="1"/>
+        </w:rPr>
+        <w:t>CAE (High):</w:t>
       </w:r>
       <w:r>
-        <w:t xml:space="preserve"> </w:t>
-      </w:r>
-      <w:hyperlink r:id="rId31">
-        <w:r>
-          <w:rPr>
-            <w:rStyle w:val="Hyperlink"/>
-          </w:rPr>
-          <w:t xml:space="preserve">월간 CAD&amp;Gaphics 연재기사</w:t>
-        </w:r>
-      </w:hyperlink>
-      <w:r>
-        <w:t xml:space="preserve">, 201709~201809</w:t>
-      </w:r>
-    </w:p>
-    <w:p>
-      <w:pPr>
-        <w:numPr>
-          <w:numId w:val="1007"/>
-          <w:ilvl w:val="0"/>
-        </w:numPr>
-      </w:pPr>
-      <w:r>
-        <w:rPr>
-          <w:b/>
-        </w:rPr>
-        <w:t xml:space="preserve">2018 CAE 컨퍼런스 세션 발표 (오픈소스 CAE와 함께하는 제품개발)</w:t>
-      </w:r>
-      <w:r>
-        <w:t xml:space="preserve">,</w:t>
-      </w:r>
-      <w:r>
-        <w:t xml:space="preserve"> </w:t>
-      </w:r>
-      <w:hyperlink r:id="rId32">
-        <w:r>
-          <w:rPr>
-            <w:rStyle w:val="Hyperlink"/>
-          </w:rPr>
-          <w:t xml:space="preserve">월간 CAD&amp;Gaphics 주최</w:t>
-        </w:r>
-      </w:hyperlink>
-      <w:r>
-        <w:t xml:space="preserve">, 20181115</w:t>
-      </w:r>
-    </w:p>
-    <w:p>
-      <w:pPr>
-        <w:numPr>
-          <w:numId w:val="1007"/>
-          <w:ilvl w:val="0"/>
-        </w:numPr>
-      </w:pPr>
-      <w:r>
-        <w:rPr>
-          <w:b/>
-        </w:rPr>
-        <w:t xml:space="preserve">URAI(국제로봇학술대회) 논문 발표(노인탑승용 자율주행로봇 개발)</w:t>
-      </w:r>
-      <w:r>
-        <w:t xml:space="preserve">,</w:t>
-      </w:r>
-      <w:r>
-        <w:t xml:space="preserve"> </w:t>
-      </w:r>
-      <w:hyperlink r:id="rId33">
-        <w:r>
-          <w:rPr>
-            <w:rStyle w:val="Hyperlink"/>
-          </w:rPr>
-          <w:t xml:space="preserve">한국로봇학회 KROS 주최</w:t>
-        </w:r>
-      </w:hyperlink>
-      <w:r>
-        <w:t xml:space="preserve">, 20131120</w:t>
-      </w:r>
-    </w:p>
-    <w:p>
-      <w:pPr>
-        <w:numPr>
-          <w:numId w:val="1007"/>
-          <w:ilvl w:val="0"/>
-        </w:numPr>
-      </w:pPr>
-      <w:hyperlink r:id="rId34">
-        <w:r>
-          <w:rPr>
-            <w:rStyle w:val="Hyperlink"/>
-            <w:b/>
-          </w:rPr>
-          <w:t xml:space="preserve">휴대용 광학 지방 감소 및 근육 강화 장치와 그 제어 방법</w:t>
-        </w:r>
-      </w:hyperlink>
-      <w:r>
-        <w:t xml:space="preserve">, 등록번호 1018947790000</w:t>
-      </w:r>
-    </w:p>
-    <w:p>
-      <w:pPr>
-        <w:numPr>
-          <w:numId w:val="1007"/>
-          <w:ilvl w:val="0"/>
-        </w:numPr>
-      </w:pPr>
-      <w:hyperlink r:id="rId35">
-        <w:r>
-          <w:rPr>
-            <w:rStyle w:val="Hyperlink"/>
-            <w:b/>
-          </w:rPr>
-          <w:t xml:space="preserve">유니버셜 로봇 관절모듈</w:t>
-        </w:r>
-      </w:hyperlink>
-      <w:r>
-        <w:t xml:space="preserve">, 등록번호 1012644830000</w:t>
-      </w:r>
-    </w:p>
-    <w:p>
-      <w:pPr>
-        <w:pStyle w:val="Heading2"/>
-      </w:pPr>
-      <w:bookmarkStart w:id="36" w:name="education"/>
-      <w:r>
-        <w:t xml:space="preserve">EDUCATION</w:t>
-      </w:r>
-      <w:bookmarkEnd w:id="36"/>
-    </w:p>
-    <w:p>
-      <w:pPr>
-        <w:pStyle w:val="Compact"/>
-        <w:numPr>
-          <w:numId w:val="1008"/>
-          <w:ilvl w:val="0"/>
-        </w:numPr>
-      </w:pPr>
-      <w:r>
-        <w:t xml:space="preserve">동국대학교, 기계공학과 (학사, 영화촬영용 6-DOF Motion Control Rig 제작), 19930301~20090201</w:t>
-      </w:r>
-    </w:p>
-    <w:p>
-      <w:pPr>
-        <w:pStyle w:val="Heading2"/>
-      </w:pPr>
-      <w:bookmarkStart w:id="37" w:name="actual-skills"/>
-      <w:r>
-        <w:t xml:space="preserve">ACTUAL SKILLS</w:t>
-      </w:r>
-      <w:bookmarkEnd w:id="37"/>
-    </w:p>
-    <w:p>
-      <w:pPr>
-        <w:pStyle w:val="Compact"/>
-        <w:numPr>
-          <w:numId w:val="1009"/>
-          <w:ilvl w:val="0"/>
-        </w:numPr>
-      </w:pPr>
-      <w:r>
-        <w:rPr>
-          <w:b/>
-        </w:rPr>
-        <w:t xml:space="preserve">CAD (High):</w:t>
-      </w:r>
-      <w:r>
+        <w:rPr/>
         <w:t xml:space="preserve"> </w:t>
       </w:r>
       <w:r>
-        <w:t xml:space="preserve">CREO, CATIA, FreeCAD, AutoCAD, DraftSight, Blender (Cycles Render)</w:t>
+        <w:rPr/>
+        <w:t>Elmer FEM, CalculiX, Salome with Python automation, Paraview, Gmsh, MidasNFX, CATIA FEA, CREO Dynamics and Mechanica, Recurdyn</w:t>
       </w:r>
     </w:p>
-    <w:p>
+    <w:p xmlns:wp14="http://schemas.microsoft.com/office/word/2010/wordml" wp14:textId="77777777">
       <w:pPr>
         <w:pStyle w:val="Compact"/>
         <w:numPr>
-          <w:numId w:val="1009"/>
           <w:ilvl w:val="0"/>
+          <w:numId w:val="1014"/>
         </w:numPr>
+        <w:rPr>
+          <w:b w:val="1"/>
+          <w:bCs w:val="1"/>
+          <w:color w:val="auto"/>
+          <w:sz w:val="20"/>
+          <w:szCs w:val="20"/>
+        </w:rPr>
       </w:pPr>
       <w:r>
         <w:rPr>
-          <w:b/>
+          <w:b w:val="1"/>
+          <w:bCs w:val="1"/>
         </w:rPr>
-        <w:t xml:space="preserve">CAE (High):</w:t>
+        <w:t>CODING for Numerical Synthesis and Analysis (Middle):</w:t>
       </w:r>
       <w:r>
+        <w:rPr/>
         <w:t xml:space="preserve"> </w:t>
       </w:r>
       <w:r>
-        <w:t xml:space="preserve">Elmer FEM, CalculiX, Salome with Python automation, Paraview, Gmsh, MidasNFX, CATIA FEA, CREO Dynamics and Mechanica, Recurdyn</w:t>
+        <w:rPr/>
+        <w:t>Julia Lang, Scientific Python, Matlab, Scilab, GNU Octave, C</w:t>
       </w:r>
     </w:p>
-    <w:p>
+    <w:p xmlns:wp14="http://schemas.microsoft.com/office/word/2010/wordml" wp14:textId="77777777">
       <w:pPr>
         <w:pStyle w:val="Compact"/>
         <w:numPr>
-          <w:numId w:val="1009"/>
           <w:ilvl w:val="0"/>
+          <w:numId w:val="1014"/>
         </w:numPr>
+        <w:rPr>
+          <w:b w:val="1"/>
+          <w:bCs w:val="1"/>
+          <w:color w:val="auto"/>
+          <w:sz w:val="20"/>
+          <w:szCs w:val="20"/>
+        </w:rPr>
       </w:pPr>
       <w:r>
         <w:rPr>
-          <w:b/>
+          <w:b w:val="1"/>
+          <w:bCs w:val="1"/>
         </w:rPr>
-        <w:t xml:space="preserve">CODING for Numerical Synthesis and Analysis (Middle):</w:t>
+        <w:t>GEAR Design (High):</w:t>
       </w:r>
       <w:r>
+        <w:rPr/>
         <w:t xml:space="preserve"> </w:t>
       </w:r>
       <w:r>
-        <w:t xml:space="preserve">Julia Lang, Scientific Python, Matlab, Scilab, GNU Octave, C</w:t>
+        <w:rPr/>
+        <w:t>High Precision Involute Gear Design, Cycloid Gear Design, Ball Gear Design, Harmonic Drive Design</w:t>
       </w:r>
     </w:p>
-    <w:p>
+    <w:p xmlns:wp14="http://schemas.microsoft.com/office/word/2010/wordml" wp14:textId="77777777">
       <w:pPr>
         <w:pStyle w:val="Compact"/>
         <w:numPr>
-          <w:numId w:val="1009"/>
           <w:ilvl w:val="0"/>
+          <w:numId w:val="1014"/>
         </w:numPr>
+        <w:rPr>
+          <w:b w:val="1"/>
+          <w:bCs w:val="1"/>
+          <w:color w:val="auto"/>
+          <w:sz w:val="20"/>
+          <w:szCs w:val="20"/>
+        </w:rPr>
       </w:pPr>
       <w:r>
         <w:rPr>
-          <w:b/>
+          <w:b w:val="1"/>
+          <w:bCs w:val="1"/>
         </w:rPr>
-        <w:t xml:space="preserve">GEAR Design (High):</w:t>
+        <w:t>Computing (High):</w:t>
       </w:r>
       <w:r>
+        <w:rPr/>
         <w:t xml:space="preserve"> </w:t>
       </w:r>
       <w:r>
-        <w:t xml:space="preserve">High Precision Involute Gear Design, Cycloid Gear Design, Ball Gear Design, Harmonic Drive Design</w:t>
+        <w:rPr/>
+        <w:t>Linux for Desktop / Mini Server, Git for VCS/PDM, HPC for CAE on Linux CLI, Redmine for Project Management</w:t>
       </w:r>
     </w:p>
-    <w:p>
+    <w:p xmlns:wp14="http://schemas.microsoft.com/office/word/2010/wordml" wp14:textId="77777777">
       <w:pPr>
         <w:pStyle w:val="Compact"/>
         <w:numPr>
-          <w:numId w:val="1009"/>
           <w:ilvl w:val="0"/>
+          <w:numId w:val="1014"/>
         </w:numPr>
+        <w:rPr>
+          <w:b w:val="1"/>
+          <w:bCs w:val="1"/>
+          <w:color w:val="auto"/>
+          <w:sz w:val="20"/>
+          <w:szCs w:val="20"/>
+        </w:rPr>
       </w:pPr>
       <w:r>
         <w:rPr>
-          <w:b/>
+          <w:b w:val="1"/>
+          <w:bCs w:val="1"/>
         </w:rPr>
-        <w:t xml:space="preserve">Computing (High):</w:t>
+        <w:t>Quality System (Middle):</w:t>
       </w:r>
       <w:r>
+        <w:rPr/>
         <w:t xml:space="preserve"> </w:t>
       </w:r>
       <w:r>
-        <w:t xml:space="preserve">Linux for Desktop / Mini Server, Git for VCS/PDM, HPC for CAE on Linux CLI, Redmine for Project Management</w:t>
+        <w:rPr/>
+        <w:t>Experienced in , ISO9001, ISO13485, KGMP</w:t>
       </w:r>
     </w:p>
-    <w:p>
+    <w:p xmlns:wp14="http://schemas.microsoft.com/office/word/2010/wordml" wp14:textId="77777777">
       <w:pPr>
         <w:pStyle w:val="Compact"/>
         <w:numPr>
-          <w:numId w:val="1009"/>
           <w:ilvl w:val="0"/>
+          <w:numId w:val="1014"/>
         </w:numPr>
+        <w:rPr>
+          <w:b w:val="1"/>
+          <w:bCs w:val="1"/>
+          <w:color w:val="auto"/>
+          <w:sz w:val="20"/>
+          <w:szCs w:val="20"/>
+        </w:rPr>
       </w:pPr>
       <w:r>
         <w:rPr>
-          <w:b/>
+          <w:b w:val="1"/>
+          <w:bCs w:val="1"/>
         </w:rPr>
-        <w:t xml:space="preserve">Quality System (Middle):</w:t>
+        <w:t>Automatic Control / Robotics Theory (I know…):</w:t>
       </w:r>
       <w:r>
+        <w:rPr/>
         <w:t xml:space="preserve"> </w:t>
       </w:r>
       <w:r>
-        <w:t xml:space="preserve">Experienced in , ISO9001, ISO13485, KGMP</w:t>
-      </w:r>
-    </w:p>
-    <w:p>
-      <w:pPr>
-        <w:pStyle w:val="Compact"/>
-        <w:numPr>
-          <w:numId w:val="1009"/>
-          <w:ilvl w:val="0"/>
-        </w:numPr>
-      </w:pPr>
-      <w:r>
-        <w:rPr>
-          <w:b/>
-        </w:rPr>
-        <w:t xml:space="preserve">Automatic Control / Robotics Theory (I know…):</w:t>
-      </w:r>
-      <w:r>
-        <w:t xml:space="preserve"> </w:t>
-      </w:r>
-      <w:r>
-        <w:t xml:space="preserve">DH Parameter Table, IK Exact Solution for 5-DOF Arm, Pseudo Invers Jacobian for IK/ID (Moor-Penrose, Nakamura DLS, Chiaverini, Weighted Jacobian Transpose…), General Automatic Control Theory</w:t>
+        <w:rPr/>
+        <w:t>DH Parameter Table, IK Exact Solution for 5-DOF Arm, Pseudo Invers Jacobian for IK/ID (Moor-Penrose, Nakamura DLS, Chiaverini, Weighted Jacobian Transpose…), General Automatic Control Theory</w:t>
       </w:r>
     </w:p>
     <w:sectPr>
       <w:type w:val="nextPage"/>
-      <w:pgSz w:w="11906" w:h="16838"/>
-      <w:pgMar w:left="720" w:right="720" w:header="0" w:top="720" w:footer="0" w:bottom="720" w:gutter="0"/>
+      <w:pgSz w:w="11906" w:h="16838" w:orient="portrait"/>
+      <w:pgMar w:top="720" w:right="720" w:bottom="720" w:left="720" w:header="0" w:footer="0" w:gutter="0"/>
       <w:pgNumType w:fmt="decimal"/>
       <w:formProt w:val="false"/>
       <w:textDirection w:val="lrTb"/>
@@ -675,21 +905,17 @@
 </w:document>
 </file>
 
-<file path=word/comments.xml><?xml version="1.0" encoding="utf-8"?>
-<w:comments xmlns:w="http://schemas.openxmlformats.org/wordprocessingml/2006/main" xmlns:m="http://schemas.openxmlformats.org/officeDocument/2006/math" xmlns:r="http://schemas.openxmlformats.org/officeDocument/2006/relationships" xmlns:o="urn:schemas-microsoft-com:office:office" xmlns:v="urn:schemas-microsoft-com:vml" xmlns:w10="urn:schemas-microsoft-com:office:word" xmlns:a="http://schemas.openxmlformats.org/drawingml/2006/main" xmlns:pic="http://schemas.openxmlformats.org/drawingml/2006/picture" xmlns:wp="http://schemas.openxmlformats.org/drawingml/2006/wordprocessingDrawing"/>
-</file>
-
 <file path=word/footnotes.xml><?xml version="1.0" encoding="utf-8"?>
-<w:footnotes xmlns:w="http://schemas.openxmlformats.org/wordprocessingml/2006/main" xmlns:m="http://schemas.openxmlformats.org/officeDocument/2006/math" xmlns:r="http://schemas.openxmlformats.org/officeDocument/2006/relationships" xmlns:o="urn:schemas-microsoft-com:office:office" xmlns:v="urn:schemas-microsoft-com:vml" xmlns:w10="urn:schemas-microsoft-com:office:word" xmlns:a="http://schemas.openxmlformats.org/drawingml/2006/main" xmlns:pic="http://schemas.openxmlformats.org/drawingml/2006/picture" xmlns:wp="http://schemas.openxmlformats.org/drawingml/2006/wordprocessingDrawing">
+<w:footnotes xmlns:w14="http://schemas.microsoft.com/office/word/2010/wordml" xmlns:wp14="http://schemas.microsoft.com/office/word/2010/wordprocessingDrawing" xmlns:w="http://schemas.openxmlformats.org/wordprocessingml/2006/main" xmlns:m="http://schemas.openxmlformats.org/officeDocument/2006/math" xmlns:r="http://schemas.openxmlformats.org/officeDocument/2006/relationships" xmlns:o="urn:schemas-microsoft-com:office:office" xmlns:v="urn:schemas-microsoft-com:vml" xmlns:w10="urn:schemas-microsoft-com:office:word" xmlns:a="http://schemas.openxmlformats.org/drawingml/2006/main" xmlns:pic="http://schemas.openxmlformats.org/drawingml/2006/picture" xmlns:wp="http://schemas.openxmlformats.org/drawingml/2006/wordprocessingDrawing" xmlns:mc="http://schemas.openxmlformats.org/markup-compatibility/2006" mc:Ignorable="w14 wp14">
   <w:footnote w:type="continuationSeparator" w:id="0">
-    <w:p>
+    <w:p xmlns:wp14="http://schemas.microsoft.com/office/word/2010/wordml" wp14:textId="77777777">
       <w:r>
         <w:continuationSeparator/>
       </w:r>
     </w:p>
   </w:footnote>
   <w:footnote w:type="separator" w:id="-1">
-    <w:p>
+    <w:p xmlns:wp14="http://schemas.microsoft.com/office/word/2010/wordml" wp14:textId="77777777">
       <w:r>
         <w:separator/>
       </w:r>
@@ -700,6 +926,561 @@
 
 <file path=word/numbering.xml><?xml version="1.0" encoding="utf-8"?>
 <w:numbering xmlns:w="http://schemas.openxmlformats.org/wordprocessingml/2006/main" xmlns:o="urn:schemas-microsoft-com:office:office" xmlns:r="http://schemas.openxmlformats.org/officeDocument/2006/relationships" xmlns:v="urn:schemas-microsoft-com:vml">
+  <w:abstractNum xmlns:w="http://schemas.openxmlformats.org/wordprocessingml/2006/main" w:abstractNumId="996">
+    <w:multiLevelType xmlns:w="http://schemas.openxmlformats.org/wordprocessingml/2006/main" w:val="hybridMultilevel"/>
+    <w:lvl xmlns:w="http://schemas.openxmlformats.org/wordprocessingml/2006/main" w:ilvl="0">
+      <w:start w:val="1"/>
+      <w:numFmt w:val="bullet"/>
+      <w:lvlText w:val=""/>
+      <w:lvlJc w:val="left"/>
+      <w:pPr>
+        <w:ind w:left="800" w:hanging="400"/>
+      </w:pPr>
+      <w:rPr>
+        <w:rFonts w:hint="default" w:ascii="Symbol" w:hAnsi="Symbol"/>
+      </w:rPr>
+    </w:lvl>
+    <w:lvl xmlns:w="http://schemas.openxmlformats.org/wordprocessingml/2006/main" w:ilvl="1">
+      <w:start w:val="1"/>
+      <w:numFmt w:val="bullet"/>
+      <w:lvlText w:val="o"/>
+      <w:lvlJc w:val="left"/>
+      <w:pPr>
+        <w:ind w:left="1200" w:hanging="400"/>
+      </w:pPr>
+      <w:rPr>
+        <w:rFonts w:hint="default" w:ascii="Courier New" w:hAnsi="Courier New"/>
+      </w:rPr>
+    </w:lvl>
+    <w:lvl xmlns:w="http://schemas.openxmlformats.org/wordprocessingml/2006/main" w:ilvl="2">
+      <w:start w:val="1"/>
+      <w:numFmt w:val="bullet"/>
+      <w:lvlText w:val=""/>
+      <w:lvlJc w:val="left"/>
+      <w:pPr>
+        <w:ind w:left="1600" w:hanging="400"/>
+      </w:pPr>
+      <w:rPr>
+        <w:rFonts w:hint="default" w:ascii="Wingdings" w:hAnsi="Wingdings"/>
+      </w:rPr>
+    </w:lvl>
+    <w:lvl xmlns:w="http://schemas.openxmlformats.org/wordprocessingml/2006/main" w:ilvl="3">
+      <w:start w:val="1"/>
+      <w:numFmt w:val="bullet"/>
+      <w:lvlText w:val=""/>
+      <w:lvlJc w:val="left"/>
+      <w:pPr>
+        <w:ind w:left="2000" w:hanging="400"/>
+      </w:pPr>
+      <w:rPr>
+        <w:rFonts w:hint="default" w:ascii="Symbol" w:hAnsi="Symbol"/>
+      </w:rPr>
+    </w:lvl>
+    <w:lvl xmlns:w="http://schemas.openxmlformats.org/wordprocessingml/2006/main" w:ilvl="4">
+      <w:start w:val="1"/>
+      <w:numFmt w:val="bullet"/>
+      <w:lvlText w:val="o"/>
+      <w:lvlJc w:val="left"/>
+      <w:pPr>
+        <w:ind w:left="2400" w:hanging="400"/>
+      </w:pPr>
+      <w:rPr>
+        <w:rFonts w:hint="default" w:ascii="Courier New" w:hAnsi="Courier New"/>
+      </w:rPr>
+    </w:lvl>
+    <w:lvl xmlns:w="http://schemas.openxmlformats.org/wordprocessingml/2006/main" w:ilvl="5">
+      <w:start w:val="1"/>
+      <w:numFmt w:val="bullet"/>
+      <w:lvlText w:val=""/>
+      <w:lvlJc w:val="left"/>
+      <w:pPr>
+        <w:ind w:left="2800" w:hanging="400"/>
+      </w:pPr>
+      <w:rPr>
+        <w:rFonts w:hint="default" w:ascii="Wingdings" w:hAnsi="Wingdings"/>
+      </w:rPr>
+    </w:lvl>
+    <w:lvl xmlns:w="http://schemas.openxmlformats.org/wordprocessingml/2006/main" w:ilvl="6">
+      <w:start w:val="1"/>
+      <w:numFmt w:val="bullet"/>
+      <w:lvlText w:val=""/>
+      <w:lvlJc w:val="left"/>
+      <w:pPr>
+        <w:ind w:left="3200" w:hanging="400"/>
+      </w:pPr>
+      <w:rPr>
+        <w:rFonts w:hint="default" w:ascii="Symbol" w:hAnsi="Symbol"/>
+      </w:rPr>
+    </w:lvl>
+    <w:lvl xmlns:w="http://schemas.openxmlformats.org/wordprocessingml/2006/main" w:ilvl="7">
+      <w:start w:val="1"/>
+      <w:numFmt w:val="bullet"/>
+      <w:lvlText w:val="o"/>
+      <w:lvlJc w:val="left"/>
+      <w:pPr>
+        <w:ind w:left="3600" w:hanging="400"/>
+      </w:pPr>
+      <w:rPr>
+        <w:rFonts w:hint="default" w:ascii="Courier New" w:hAnsi="Courier New"/>
+      </w:rPr>
+    </w:lvl>
+    <w:lvl xmlns:w="http://schemas.openxmlformats.org/wordprocessingml/2006/main" w:ilvl="8">
+      <w:start w:val="1"/>
+      <w:numFmt w:val="bullet"/>
+      <w:lvlText w:val=""/>
+      <w:lvlJc w:val="left"/>
+      <w:pPr>
+        <w:ind w:left="4000" w:hanging="400"/>
+      </w:pPr>
+      <w:rPr>
+        <w:rFonts w:hint="default" w:ascii="Wingdings" w:hAnsi="Wingdings"/>
+      </w:rPr>
+    </w:lvl>
+  </w:abstractNum>
+  <w:abstractNum xmlns:w="http://schemas.openxmlformats.org/wordprocessingml/2006/main" w:abstractNumId="995">
+    <w:multiLevelType xmlns:w="http://schemas.openxmlformats.org/wordprocessingml/2006/main" w:val="hybridMultilevel"/>
+    <w:lvl xmlns:w="http://schemas.openxmlformats.org/wordprocessingml/2006/main" w:ilvl="0">
+      <w:start w:val="1"/>
+      <w:numFmt w:val="bullet"/>
+      <w:lvlText w:val=""/>
+      <w:lvlJc w:val="left"/>
+      <w:pPr>
+        <w:ind w:left="800" w:hanging="400"/>
+      </w:pPr>
+      <w:rPr>
+        <w:rFonts w:hint="default" w:ascii="Symbol" w:hAnsi="Symbol"/>
+      </w:rPr>
+    </w:lvl>
+    <w:lvl xmlns:w="http://schemas.openxmlformats.org/wordprocessingml/2006/main" w:ilvl="1">
+      <w:start w:val="1"/>
+      <w:numFmt w:val="bullet"/>
+      <w:lvlText w:val="o"/>
+      <w:lvlJc w:val="left"/>
+      <w:pPr>
+        <w:ind w:left="1200" w:hanging="400"/>
+      </w:pPr>
+      <w:rPr>
+        <w:rFonts w:hint="default" w:ascii="Courier New" w:hAnsi="Courier New"/>
+      </w:rPr>
+    </w:lvl>
+    <w:lvl xmlns:w="http://schemas.openxmlformats.org/wordprocessingml/2006/main" w:ilvl="2">
+      <w:start w:val="1"/>
+      <w:numFmt w:val="bullet"/>
+      <w:lvlText w:val=""/>
+      <w:lvlJc w:val="left"/>
+      <w:pPr>
+        <w:ind w:left="1600" w:hanging="400"/>
+      </w:pPr>
+      <w:rPr>
+        <w:rFonts w:hint="default" w:ascii="Wingdings" w:hAnsi="Wingdings"/>
+      </w:rPr>
+    </w:lvl>
+    <w:lvl xmlns:w="http://schemas.openxmlformats.org/wordprocessingml/2006/main" w:ilvl="3">
+      <w:start w:val="1"/>
+      <w:numFmt w:val="bullet"/>
+      <w:lvlText w:val=""/>
+      <w:lvlJc w:val="left"/>
+      <w:pPr>
+        <w:ind w:left="2000" w:hanging="400"/>
+      </w:pPr>
+      <w:rPr>
+        <w:rFonts w:hint="default" w:ascii="Symbol" w:hAnsi="Symbol"/>
+      </w:rPr>
+    </w:lvl>
+    <w:lvl xmlns:w="http://schemas.openxmlformats.org/wordprocessingml/2006/main" w:ilvl="4">
+      <w:start w:val="1"/>
+      <w:numFmt w:val="bullet"/>
+      <w:lvlText w:val="o"/>
+      <w:lvlJc w:val="left"/>
+      <w:pPr>
+        <w:ind w:left="2400" w:hanging="400"/>
+      </w:pPr>
+      <w:rPr>
+        <w:rFonts w:hint="default" w:ascii="Courier New" w:hAnsi="Courier New"/>
+      </w:rPr>
+    </w:lvl>
+    <w:lvl xmlns:w="http://schemas.openxmlformats.org/wordprocessingml/2006/main" w:ilvl="5">
+      <w:start w:val="1"/>
+      <w:numFmt w:val="bullet"/>
+      <w:lvlText w:val=""/>
+      <w:lvlJc w:val="left"/>
+      <w:pPr>
+        <w:ind w:left="2800" w:hanging="400"/>
+      </w:pPr>
+      <w:rPr>
+        <w:rFonts w:hint="default" w:ascii="Wingdings" w:hAnsi="Wingdings"/>
+      </w:rPr>
+    </w:lvl>
+    <w:lvl xmlns:w="http://schemas.openxmlformats.org/wordprocessingml/2006/main" w:ilvl="6">
+      <w:start w:val="1"/>
+      <w:numFmt w:val="bullet"/>
+      <w:lvlText w:val=""/>
+      <w:lvlJc w:val="left"/>
+      <w:pPr>
+        <w:ind w:left="3200" w:hanging="400"/>
+      </w:pPr>
+      <w:rPr>
+        <w:rFonts w:hint="default" w:ascii="Symbol" w:hAnsi="Symbol"/>
+      </w:rPr>
+    </w:lvl>
+    <w:lvl xmlns:w="http://schemas.openxmlformats.org/wordprocessingml/2006/main" w:ilvl="7">
+      <w:start w:val="1"/>
+      <w:numFmt w:val="bullet"/>
+      <w:lvlText w:val="o"/>
+      <w:lvlJc w:val="left"/>
+      <w:pPr>
+        <w:ind w:left="3600" w:hanging="400"/>
+      </w:pPr>
+      <w:rPr>
+        <w:rFonts w:hint="default" w:ascii="Courier New" w:hAnsi="Courier New"/>
+      </w:rPr>
+    </w:lvl>
+    <w:lvl xmlns:w="http://schemas.openxmlformats.org/wordprocessingml/2006/main" w:ilvl="8">
+      <w:start w:val="1"/>
+      <w:numFmt w:val="bullet"/>
+      <w:lvlText w:val=""/>
+      <w:lvlJc w:val="left"/>
+      <w:pPr>
+        <w:ind w:left="4000" w:hanging="400"/>
+      </w:pPr>
+      <w:rPr>
+        <w:rFonts w:hint="default" w:ascii="Wingdings" w:hAnsi="Wingdings"/>
+      </w:rPr>
+    </w:lvl>
+  </w:abstractNum>
+  <w:abstractNum xmlns:w="http://schemas.openxmlformats.org/wordprocessingml/2006/main" w:abstractNumId="994">
+    <w:multiLevelType xmlns:w="http://schemas.openxmlformats.org/wordprocessingml/2006/main" w:val="hybridMultilevel"/>
+    <w:lvl xmlns:w="http://schemas.openxmlformats.org/wordprocessingml/2006/main" w:ilvl="0">
+      <w:start w:val="1"/>
+      <w:numFmt w:val="bullet"/>
+      <w:lvlText w:val=""/>
+      <w:lvlJc w:val="left"/>
+      <w:pPr>
+        <w:ind w:left="800" w:hanging="400"/>
+      </w:pPr>
+      <w:rPr>
+        <w:rFonts w:hint="default" w:ascii="Symbol" w:hAnsi="Symbol"/>
+      </w:rPr>
+    </w:lvl>
+    <w:lvl xmlns:w="http://schemas.openxmlformats.org/wordprocessingml/2006/main" w:ilvl="1">
+      <w:start w:val="1"/>
+      <w:numFmt w:val="bullet"/>
+      <w:lvlText w:val="o"/>
+      <w:lvlJc w:val="left"/>
+      <w:pPr>
+        <w:ind w:left="1200" w:hanging="400"/>
+      </w:pPr>
+      <w:rPr>
+        <w:rFonts w:hint="default" w:ascii="Courier New" w:hAnsi="Courier New"/>
+      </w:rPr>
+    </w:lvl>
+    <w:lvl xmlns:w="http://schemas.openxmlformats.org/wordprocessingml/2006/main" w:ilvl="2">
+      <w:start w:val="1"/>
+      <w:numFmt w:val="bullet"/>
+      <w:lvlText w:val=""/>
+      <w:lvlJc w:val="left"/>
+      <w:pPr>
+        <w:ind w:left="1600" w:hanging="400"/>
+      </w:pPr>
+      <w:rPr>
+        <w:rFonts w:hint="default" w:ascii="Wingdings" w:hAnsi="Wingdings"/>
+      </w:rPr>
+    </w:lvl>
+    <w:lvl xmlns:w="http://schemas.openxmlformats.org/wordprocessingml/2006/main" w:ilvl="3">
+      <w:start w:val="1"/>
+      <w:numFmt w:val="bullet"/>
+      <w:lvlText w:val=""/>
+      <w:lvlJc w:val="left"/>
+      <w:pPr>
+        <w:ind w:left="2000" w:hanging="400"/>
+      </w:pPr>
+      <w:rPr>
+        <w:rFonts w:hint="default" w:ascii="Symbol" w:hAnsi="Symbol"/>
+      </w:rPr>
+    </w:lvl>
+    <w:lvl xmlns:w="http://schemas.openxmlformats.org/wordprocessingml/2006/main" w:ilvl="4">
+      <w:start w:val="1"/>
+      <w:numFmt w:val="bullet"/>
+      <w:lvlText w:val="o"/>
+      <w:lvlJc w:val="left"/>
+      <w:pPr>
+        <w:ind w:left="2400" w:hanging="400"/>
+      </w:pPr>
+      <w:rPr>
+        <w:rFonts w:hint="default" w:ascii="Courier New" w:hAnsi="Courier New"/>
+      </w:rPr>
+    </w:lvl>
+    <w:lvl xmlns:w="http://schemas.openxmlformats.org/wordprocessingml/2006/main" w:ilvl="5">
+      <w:start w:val="1"/>
+      <w:numFmt w:val="bullet"/>
+      <w:lvlText w:val=""/>
+      <w:lvlJc w:val="left"/>
+      <w:pPr>
+        <w:ind w:left="2800" w:hanging="400"/>
+      </w:pPr>
+      <w:rPr>
+        <w:rFonts w:hint="default" w:ascii="Wingdings" w:hAnsi="Wingdings"/>
+      </w:rPr>
+    </w:lvl>
+    <w:lvl xmlns:w="http://schemas.openxmlformats.org/wordprocessingml/2006/main" w:ilvl="6">
+      <w:start w:val="1"/>
+      <w:numFmt w:val="bullet"/>
+      <w:lvlText w:val=""/>
+      <w:lvlJc w:val="left"/>
+      <w:pPr>
+        <w:ind w:left="3200" w:hanging="400"/>
+      </w:pPr>
+      <w:rPr>
+        <w:rFonts w:hint="default" w:ascii="Symbol" w:hAnsi="Symbol"/>
+      </w:rPr>
+    </w:lvl>
+    <w:lvl xmlns:w="http://schemas.openxmlformats.org/wordprocessingml/2006/main" w:ilvl="7">
+      <w:start w:val="1"/>
+      <w:numFmt w:val="bullet"/>
+      <w:lvlText w:val="o"/>
+      <w:lvlJc w:val="left"/>
+      <w:pPr>
+        <w:ind w:left="3600" w:hanging="400"/>
+      </w:pPr>
+      <w:rPr>
+        <w:rFonts w:hint="default" w:ascii="Courier New" w:hAnsi="Courier New"/>
+      </w:rPr>
+    </w:lvl>
+    <w:lvl xmlns:w="http://schemas.openxmlformats.org/wordprocessingml/2006/main" w:ilvl="8">
+      <w:start w:val="1"/>
+      <w:numFmt w:val="bullet"/>
+      <w:lvlText w:val=""/>
+      <w:lvlJc w:val="left"/>
+      <w:pPr>
+        <w:ind w:left="4000" w:hanging="400"/>
+      </w:pPr>
+      <w:rPr>
+        <w:rFonts w:hint="default" w:ascii="Wingdings" w:hAnsi="Wingdings"/>
+      </w:rPr>
+    </w:lvl>
+  </w:abstractNum>
+  <w:abstractNum xmlns:w="http://schemas.openxmlformats.org/wordprocessingml/2006/main" w:abstractNumId="993">
+    <w:multiLevelType xmlns:w="http://schemas.openxmlformats.org/wordprocessingml/2006/main" w:val="hybridMultilevel"/>
+    <w:lvl xmlns:w="http://schemas.openxmlformats.org/wordprocessingml/2006/main" w:ilvl="0">
+      <w:start w:val="1"/>
+      <w:numFmt w:val="bullet"/>
+      <w:lvlText w:val=""/>
+      <w:lvlJc w:val="left"/>
+      <w:pPr>
+        <w:ind w:left="800" w:hanging="400"/>
+      </w:pPr>
+      <w:rPr>
+        <w:rFonts w:hint="default" w:ascii="Symbol" w:hAnsi="Symbol"/>
+      </w:rPr>
+    </w:lvl>
+    <w:lvl xmlns:w="http://schemas.openxmlformats.org/wordprocessingml/2006/main" w:ilvl="1">
+      <w:start w:val="1"/>
+      <w:numFmt w:val="bullet"/>
+      <w:lvlText w:val="o"/>
+      <w:lvlJc w:val="left"/>
+      <w:pPr>
+        <w:ind w:left="1200" w:hanging="400"/>
+      </w:pPr>
+      <w:rPr>
+        <w:rFonts w:hint="default" w:ascii="Courier New" w:hAnsi="Courier New"/>
+      </w:rPr>
+    </w:lvl>
+    <w:lvl xmlns:w="http://schemas.openxmlformats.org/wordprocessingml/2006/main" w:ilvl="2">
+      <w:start w:val="1"/>
+      <w:numFmt w:val="bullet"/>
+      <w:lvlText w:val=""/>
+      <w:lvlJc w:val="left"/>
+      <w:pPr>
+        <w:ind w:left="1600" w:hanging="400"/>
+      </w:pPr>
+      <w:rPr>
+        <w:rFonts w:hint="default" w:ascii="Wingdings" w:hAnsi="Wingdings"/>
+      </w:rPr>
+    </w:lvl>
+    <w:lvl xmlns:w="http://schemas.openxmlformats.org/wordprocessingml/2006/main" w:ilvl="3">
+      <w:start w:val="1"/>
+      <w:numFmt w:val="bullet"/>
+      <w:lvlText w:val=""/>
+      <w:lvlJc w:val="left"/>
+      <w:pPr>
+        <w:ind w:left="2000" w:hanging="400"/>
+      </w:pPr>
+      <w:rPr>
+        <w:rFonts w:hint="default" w:ascii="Symbol" w:hAnsi="Symbol"/>
+      </w:rPr>
+    </w:lvl>
+    <w:lvl xmlns:w="http://schemas.openxmlformats.org/wordprocessingml/2006/main" w:ilvl="4">
+      <w:start w:val="1"/>
+      <w:numFmt w:val="bullet"/>
+      <w:lvlText w:val="o"/>
+      <w:lvlJc w:val="left"/>
+      <w:pPr>
+        <w:ind w:left="2400" w:hanging="400"/>
+      </w:pPr>
+      <w:rPr>
+        <w:rFonts w:hint="default" w:ascii="Courier New" w:hAnsi="Courier New"/>
+      </w:rPr>
+    </w:lvl>
+    <w:lvl xmlns:w="http://schemas.openxmlformats.org/wordprocessingml/2006/main" w:ilvl="5">
+      <w:start w:val="1"/>
+      <w:numFmt w:val="bullet"/>
+      <w:lvlText w:val=""/>
+      <w:lvlJc w:val="left"/>
+      <w:pPr>
+        <w:ind w:left="2800" w:hanging="400"/>
+      </w:pPr>
+      <w:rPr>
+        <w:rFonts w:hint="default" w:ascii="Wingdings" w:hAnsi="Wingdings"/>
+      </w:rPr>
+    </w:lvl>
+    <w:lvl xmlns:w="http://schemas.openxmlformats.org/wordprocessingml/2006/main" w:ilvl="6">
+      <w:start w:val="1"/>
+      <w:numFmt w:val="bullet"/>
+      <w:lvlText w:val=""/>
+      <w:lvlJc w:val="left"/>
+      <w:pPr>
+        <w:ind w:left="3200" w:hanging="400"/>
+      </w:pPr>
+      <w:rPr>
+        <w:rFonts w:hint="default" w:ascii="Symbol" w:hAnsi="Symbol"/>
+      </w:rPr>
+    </w:lvl>
+    <w:lvl xmlns:w="http://schemas.openxmlformats.org/wordprocessingml/2006/main" w:ilvl="7">
+      <w:start w:val="1"/>
+      <w:numFmt w:val="bullet"/>
+      <w:lvlText w:val="o"/>
+      <w:lvlJc w:val="left"/>
+      <w:pPr>
+        <w:ind w:left="3600" w:hanging="400"/>
+      </w:pPr>
+      <w:rPr>
+        <w:rFonts w:hint="default" w:ascii="Courier New" w:hAnsi="Courier New"/>
+      </w:rPr>
+    </w:lvl>
+    <w:lvl xmlns:w="http://schemas.openxmlformats.org/wordprocessingml/2006/main" w:ilvl="8">
+      <w:start w:val="1"/>
+      <w:numFmt w:val="bullet"/>
+      <w:lvlText w:val=""/>
+      <w:lvlJc w:val="left"/>
+      <w:pPr>
+        <w:ind w:left="4000" w:hanging="400"/>
+      </w:pPr>
+      <w:rPr>
+        <w:rFonts w:hint="default" w:ascii="Wingdings" w:hAnsi="Wingdings"/>
+      </w:rPr>
+    </w:lvl>
+  </w:abstractNum>
+  <w:abstractNum xmlns:w="http://schemas.openxmlformats.org/wordprocessingml/2006/main" w:abstractNumId="992">
+    <w:multiLevelType xmlns:w="http://schemas.openxmlformats.org/wordprocessingml/2006/main" w:val="hybridMultilevel"/>
+    <w:lvl xmlns:w="http://schemas.openxmlformats.org/wordprocessingml/2006/main" w:ilvl="0">
+      <w:start w:val="1"/>
+      <w:numFmt w:val="bullet"/>
+      <w:lvlText w:val=""/>
+      <w:lvlJc w:val="left"/>
+      <w:pPr>
+        <w:ind w:left="800" w:hanging="400"/>
+      </w:pPr>
+      <w:rPr>
+        <w:rFonts w:hint="default" w:ascii="Symbol" w:hAnsi="Symbol"/>
+      </w:rPr>
+    </w:lvl>
+    <w:lvl xmlns:w="http://schemas.openxmlformats.org/wordprocessingml/2006/main" w:ilvl="1">
+      <w:start w:val="1"/>
+      <w:numFmt w:val="bullet"/>
+      <w:lvlText w:val="o"/>
+      <w:lvlJc w:val="left"/>
+      <w:pPr>
+        <w:ind w:left="1200" w:hanging="400"/>
+      </w:pPr>
+      <w:rPr>
+        <w:rFonts w:hint="default" w:ascii="Courier New" w:hAnsi="Courier New"/>
+      </w:rPr>
+    </w:lvl>
+    <w:lvl xmlns:w="http://schemas.openxmlformats.org/wordprocessingml/2006/main" w:ilvl="2">
+      <w:start w:val="1"/>
+      <w:numFmt w:val="bullet"/>
+      <w:lvlText w:val=""/>
+      <w:lvlJc w:val="left"/>
+      <w:pPr>
+        <w:ind w:left="1600" w:hanging="400"/>
+      </w:pPr>
+      <w:rPr>
+        <w:rFonts w:hint="default" w:ascii="Wingdings" w:hAnsi="Wingdings"/>
+      </w:rPr>
+    </w:lvl>
+    <w:lvl xmlns:w="http://schemas.openxmlformats.org/wordprocessingml/2006/main" w:ilvl="3">
+      <w:start w:val="1"/>
+      <w:numFmt w:val="bullet"/>
+      <w:lvlText w:val=""/>
+      <w:lvlJc w:val="left"/>
+      <w:pPr>
+        <w:ind w:left="2000" w:hanging="400"/>
+      </w:pPr>
+      <w:rPr>
+        <w:rFonts w:hint="default" w:ascii="Symbol" w:hAnsi="Symbol"/>
+      </w:rPr>
+    </w:lvl>
+    <w:lvl xmlns:w="http://schemas.openxmlformats.org/wordprocessingml/2006/main" w:ilvl="4">
+      <w:start w:val="1"/>
+      <w:numFmt w:val="bullet"/>
+      <w:lvlText w:val="o"/>
+      <w:lvlJc w:val="left"/>
+      <w:pPr>
+        <w:ind w:left="2400" w:hanging="400"/>
+      </w:pPr>
+      <w:rPr>
+        <w:rFonts w:hint="default" w:ascii="Courier New" w:hAnsi="Courier New"/>
+      </w:rPr>
+    </w:lvl>
+    <w:lvl xmlns:w="http://schemas.openxmlformats.org/wordprocessingml/2006/main" w:ilvl="5">
+      <w:start w:val="1"/>
+      <w:numFmt w:val="bullet"/>
+      <w:lvlText w:val=""/>
+      <w:lvlJc w:val="left"/>
+      <w:pPr>
+        <w:ind w:left="2800" w:hanging="400"/>
+      </w:pPr>
+      <w:rPr>
+        <w:rFonts w:hint="default" w:ascii="Wingdings" w:hAnsi="Wingdings"/>
+      </w:rPr>
+    </w:lvl>
+    <w:lvl xmlns:w="http://schemas.openxmlformats.org/wordprocessingml/2006/main" w:ilvl="6">
+      <w:start w:val="1"/>
+      <w:numFmt w:val="bullet"/>
+      <w:lvlText w:val=""/>
+      <w:lvlJc w:val="left"/>
+      <w:pPr>
+        <w:ind w:left="3200" w:hanging="400"/>
+      </w:pPr>
+      <w:rPr>
+        <w:rFonts w:hint="default" w:ascii="Symbol" w:hAnsi="Symbol"/>
+      </w:rPr>
+    </w:lvl>
+    <w:lvl xmlns:w="http://schemas.openxmlformats.org/wordprocessingml/2006/main" w:ilvl="7">
+      <w:start w:val="1"/>
+      <w:numFmt w:val="bullet"/>
+      <w:lvlText w:val="o"/>
+      <w:lvlJc w:val="left"/>
+      <w:pPr>
+        <w:ind w:left="3600" w:hanging="400"/>
+      </w:pPr>
+      <w:rPr>
+        <w:rFonts w:hint="default" w:ascii="Courier New" w:hAnsi="Courier New"/>
+      </w:rPr>
+    </w:lvl>
+    <w:lvl xmlns:w="http://schemas.openxmlformats.org/wordprocessingml/2006/main" w:ilvl="8">
+      <w:start w:val="1"/>
+      <w:numFmt w:val="bullet"/>
+      <w:lvlText w:val=""/>
+      <w:lvlJc w:val="left"/>
+      <w:pPr>
+        <w:ind w:left="4000" w:hanging="400"/>
+      </w:pPr>
+      <w:rPr>
+        <w:rFonts w:hint="default" w:ascii="Wingdings" w:hAnsi="Wingdings"/>
+      </w:rPr>
+    </w:lvl>
+  </w:abstractNum>
   <w:abstractNum w:abstractNumId="1">
     <w:lvl w:ilvl="0">
       <w:start w:val="1"/>
@@ -710,7 +1491,7 @@
         <w:ind w:left="480" w:hanging="480"/>
       </w:pPr>
       <w:rPr>
-        <w:rFonts w:ascii="Symbol" w:hAnsi="Symbol" w:cs="Symbol" w:hint="default"/>
+        <w:rFonts w:hint="default" w:ascii="Symbol" w:hAnsi="Symbol" w:cs="Symbol"/>
       </w:rPr>
     </w:lvl>
     <w:lvl w:ilvl="1">
@@ -725,7 +1506,7 @@
         <w:ind w:left="1200" w:hanging="480"/>
       </w:pPr>
       <w:rPr>
-        <w:rFonts w:ascii="Symbol" w:hAnsi="Symbol" w:cs="Symbol" w:hint="default"/>
+        <w:rFonts w:hint="default" w:ascii="Symbol" w:hAnsi="Symbol" w:cs="Symbol"/>
       </w:rPr>
     </w:lvl>
     <w:lvl w:ilvl="2">
@@ -740,7 +1521,7 @@
         <w:ind w:left="1920" w:hanging="480"/>
       </w:pPr>
       <w:rPr>
-        <w:rFonts w:ascii="Symbol" w:hAnsi="Symbol" w:cs="Symbol" w:hint="default"/>
+        <w:rFonts w:hint="default" w:ascii="Symbol" w:hAnsi="Symbol" w:cs="Symbol"/>
       </w:rPr>
     </w:lvl>
     <w:lvl w:ilvl="3">
@@ -755,7 +1536,7 @@
         <w:ind w:left="2640" w:hanging="480"/>
       </w:pPr>
       <w:rPr>
-        <w:rFonts w:ascii="Symbol" w:hAnsi="Symbol" w:cs="Symbol" w:hint="default"/>
+        <w:rFonts w:hint="default" w:ascii="Symbol" w:hAnsi="Symbol" w:cs="Symbol"/>
       </w:rPr>
     </w:lvl>
     <w:lvl w:ilvl="4">
@@ -770,7 +1551,7 @@
         <w:ind w:left="3360" w:hanging="480"/>
       </w:pPr>
       <w:rPr>
-        <w:rFonts w:ascii="Symbol" w:hAnsi="Symbol" w:cs="Symbol" w:hint="default"/>
+        <w:rFonts w:hint="default" w:ascii="Symbol" w:hAnsi="Symbol" w:cs="Symbol"/>
       </w:rPr>
     </w:lvl>
     <w:lvl w:ilvl="5">
@@ -785,7 +1566,7 @@
         <w:ind w:left="4080" w:hanging="480"/>
       </w:pPr>
       <w:rPr>
-        <w:rFonts w:ascii="Symbol" w:hAnsi="Symbol" w:cs="Symbol" w:hint="default"/>
+        <w:rFonts w:hint="default" w:ascii="Symbol" w:hAnsi="Symbol" w:cs="Symbol"/>
       </w:rPr>
     </w:lvl>
     <w:lvl w:ilvl="6">
@@ -800,7 +1581,7 @@
         <w:ind w:left="4800" w:hanging="480"/>
       </w:pPr>
       <w:rPr>
-        <w:rFonts w:ascii="Symbol" w:hAnsi="Symbol" w:cs="Symbol" w:hint="default"/>
+        <w:rFonts w:hint="default" w:ascii="Symbol" w:hAnsi="Symbol" w:cs="Symbol"/>
       </w:rPr>
     </w:lvl>
     <w:lvl w:ilvl="7">
@@ -815,7 +1596,7 @@
         <w:ind w:left="5520" w:hanging="480"/>
       </w:pPr>
       <w:rPr>
-        <w:rFonts w:ascii="Symbol" w:hAnsi="Symbol" w:cs="Symbol" w:hint="default"/>
+        <w:rFonts w:hint="default" w:ascii="Symbol" w:hAnsi="Symbol" w:cs="Symbol"/>
       </w:rPr>
     </w:lvl>
     <w:lvl w:ilvl="8">
@@ -830,7 +1611,7 @@
         <w:ind w:left="6240" w:hanging="480"/>
       </w:pPr>
       <w:rPr>
-        <w:rFonts w:ascii="Symbol" w:hAnsi="Symbol" w:cs="Symbol" w:hint="default"/>
+        <w:rFonts w:hint="default" w:ascii="Symbol" w:hAnsi="Symbol" w:cs="Symbol"/>
       </w:rPr>
     </w:lvl>
   </w:abstractNum>
@@ -844,7 +1625,7 @@
         <w:ind w:left="480" w:hanging="480"/>
       </w:pPr>
       <w:rPr>
-        <w:rFonts w:ascii="Symbol" w:hAnsi="Symbol" w:cs="Symbol" w:hint="default"/>
+        <w:rFonts w:hint="default" w:ascii="Symbol" w:hAnsi="Symbol" w:cs="Symbol"/>
       </w:rPr>
     </w:lvl>
     <w:lvl w:ilvl="1">
@@ -859,7 +1640,7 @@
         <w:ind w:left="1200" w:hanging="480"/>
       </w:pPr>
       <w:rPr>
-        <w:rFonts w:ascii="Symbol" w:hAnsi="Symbol" w:cs="Symbol" w:hint="default"/>
+        <w:rFonts w:hint="default" w:ascii="Symbol" w:hAnsi="Symbol" w:cs="Symbol"/>
       </w:rPr>
     </w:lvl>
     <w:lvl w:ilvl="2">
@@ -874,7 +1655,7 @@
         <w:ind w:left="1920" w:hanging="480"/>
       </w:pPr>
       <w:rPr>
-        <w:rFonts w:ascii="Symbol" w:hAnsi="Symbol" w:cs="Symbol" w:hint="default"/>
+        <w:rFonts w:hint="default" w:ascii="Symbol" w:hAnsi="Symbol" w:cs="Symbol"/>
       </w:rPr>
     </w:lvl>
     <w:lvl w:ilvl="3">
@@ -889,7 +1670,7 @@
         <w:ind w:left="2640" w:hanging="480"/>
       </w:pPr>
       <w:rPr>
-        <w:rFonts w:ascii="Symbol" w:hAnsi="Symbol" w:cs="Symbol" w:hint="default"/>
+        <w:rFonts w:hint="default" w:ascii="Symbol" w:hAnsi="Symbol" w:cs="Symbol"/>
       </w:rPr>
     </w:lvl>
     <w:lvl w:ilvl="4">
@@ -904,7 +1685,7 @@
         <w:ind w:left="3360" w:hanging="480"/>
       </w:pPr>
       <w:rPr>
-        <w:rFonts w:ascii="Symbol" w:hAnsi="Symbol" w:cs="Symbol" w:hint="default"/>
+        <w:rFonts w:hint="default" w:ascii="Symbol" w:hAnsi="Symbol" w:cs="Symbol"/>
       </w:rPr>
     </w:lvl>
     <w:lvl w:ilvl="5">
@@ -919,7 +1700,7 @@
         <w:ind w:left="4080" w:hanging="480"/>
       </w:pPr>
       <w:rPr>
-        <w:rFonts w:ascii="Symbol" w:hAnsi="Symbol" w:cs="Symbol" w:hint="default"/>
+        <w:rFonts w:hint="default" w:ascii="Symbol" w:hAnsi="Symbol" w:cs="Symbol"/>
       </w:rPr>
     </w:lvl>
     <w:lvl w:ilvl="6">
@@ -934,7 +1715,7 @@
         <w:ind w:left="4800" w:hanging="480"/>
       </w:pPr>
       <w:rPr>
-        <w:rFonts w:ascii="Symbol" w:hAnsi="Symbol" w:cs="Symbol" w:hint="default"/>
+        <w:rFonts w:hint="default" w:ascii="Symbol" w:hAnsi="Symbol" w:cs="Symbol"/>
       </w:rPr>
     </w:lvl>
     <w:lvl w:ilvl="7">
@@ -949,7 +1730,7 @@
         <w:ind w:left="5520" w:hanging="480"/>
       </w:pPr>
       <w:rPr>
-        <w:rFonts w:ascii="Symbol" w:hAnsi="Symbol" w:cs="Symbol" w:hint="default"/>
+        <w:rFonts w:hint="default" w:ascii="Symbol" w:hAnsi="Symbol" w:cs="Symbol"/>
       </w:rPr>
     </w:lvl>
     <w:lvl w:ilvl="8">
@@ -964,7 +1745,7 @@
         <w:ind w:left="6240" w:hanging="480"/>
       </w:pPr>
       <w:rPr>
-        <w:rFonts w:ascii="Symbol" w:hAnsi="Symbol" w:cs="Symbol" w:hint="default"/>
+        <w:rFonts w:hint="default" w:ascii="Symbol" w:hAnsi="Symbol" w:cs="Symbol"/>
       </w:rPr>
     </w:lvl>
   </w:abstractNum>
@@ -978,7 +1759,7 @@
         <w:ind w:left="480" w:hanging="480"/>
       </w:pPr>
       <w:rPr>
-        <w:rFonts w:ascii="Symbol" w:hAnsi="Symbol" w:cs="Symbol" w:hint="default"/>
+        <w:rFonts w:hint="default" w:ascii="Symbol" w:hAnsi="Symbol" w:cs="Symbol"/>
       </w:rPr>
     </w:lvl>
     <w:lvl w:ilvl="1">
@@ -993,7 +1774,7 @@
         <w:ind w:left="1200" w:hanging="480"/>
       </w:pPr>
       <w:rPr>
-        <w:rFonts w:ascii="Symbol" w:hAnsi="Symbol" w:cs="Symbol" w:hint="default"/>
+        <w:rFonts w:hint="default" w:ascii="Symbol" w:hAnsi="Symbol" w:cs="Symbol"/>
       </w:rPr>
     </w:lvl>
     <w:lvl w:ilvl="2">
@@ -1008,7 +1789,7 @@
         <w:ind w:left="1920" w:hanging="480"/>
       </w:pPr>
       <w:rPr>
-        <w:rFonts w:ascii="Symbol" w:hAnsi="Symbol" w:cs="Symbol" w:hint="default"/>
+        <w:rFonts w:hint="default" w:ascii="Symbol" w:hAnsi="Symbol" w:cs="Symbol"/>
       </w:rPr>
     </w:lvl>
     <w:lvl w:ilvl="3">
@@ -1023,7 +1804,7 @@
         <w:ind w:left="2640" w:hanging="480"/>
       </w:pPr>
       <w:rPr>
-        <w:rFonts w:ascii="Symbol" w:hAnsi="Symbol" w:cs="Symbol" w:hint="default"/>
+        <w:rFonts w:hint="default" w:ascii="Symbol" w:hAnsi="Symbol" w:cs="Symbol"/>
       </w:rPr>
     </w:lvl>
     <w:lvl w:ilvl="4">
@@ -1038,7 +1819,7 @@
         <w:ind w:left="3360" w:hanging="480"/>
       </w:pPr>
       <w:rPr>
-        <w:rFonts w:ascii="Symbol" w:hAnsi="Symbol" w:cs="Symbol" w:hint="default"/>
+        <w:rFonts w:hint="default" w:ascii="Symbol" w:hAnsi="Symbol" w:cs="Symbol"/>
       </w:rPr>
     </w:lvl>
     <w:lvl w:ilvl="5">
@@ -1053,7 +1834,7 @@
         <w:ind w:left="4080" w:hanging="480"/>
       </w:pPr>
       <w:rPr>
-        <w:rFonts w:ascii="Symbol" w:hAnsi="Symbol" w:cs="Symbol" w:hint="default"/>
+        <w:rFonts w:hint="default" w:ascii="Symbol" w:hAnsi="Symbol" w:cs="Symbol"/>
       </w:rPr>
     </w:lvl>
     <w:lvl w:ilvl="6">
@@ -1068,7 +1849,7 @@
         <w:ind w:left="4800" w:hanging="480"/>
       </w:pPr>
       <w:rPr>
-        <w:rFonts w:ascii="Symbol" w:hAnsi="Symbol" w:cs="Symbol" w:hint="default"/>
+        <w:rFonts w:hint="default" w:ascii="Symbol" w:hAnsi="Symbol" w:cs="Symbol"/>
       </w:rPr>
     </w:lvl>
     <w:lvl w:ilvl="7">
@@ -1083,7 +1864,7 @@
         <w:ind w:left="5520" w:hanging="480"/>
       </w:pPr>
       <w:rPr>
-        <w:rFonts w:ascii="Symbol" w:hAnsi="Symbol" w:cs="Symbol" w:hint="default"/>
+        <w:rFonts w:hint="default" w:ascii="Symbol" w:hAnsi="Symbol" w:cs="Symbol"/>
       </w:rPr>
     </w:lvl>
     <w:lvl w:ilvl="8">
@@ -1098,7 +1879,7 @@
         <w:ind w:left="6240" w:hanging="480"/>
       </w:pPr>
       <w:rPr>
-        <w:rFonts w:ascii="Symbol" w:hAnsi="Symbol" w:cs="Symbol" w:hint="default"/>
+        <w:rFonts w:hint="default" w:ascii="Symbol" w:hAnsi="Symbol" w:cs="Symbol"/>
       </w:rPr>
     </w:lvl>
   </w:abstractNum>
@@ -1112,7 +1893,7 @@
         <w:ind w:left="480" w:hanging="480"/>
       </w:pPr>
       <w:rPr>
-        <w:rFonts w:ascii="Symbol" w:hAnsi="Symbol" w:cs="Symbol" w:hint="default"/>
+        <w:rFonts w:hint="default" w:ascii="Symbol" w:hAnsi="Symbol" w:cs="Symbol"/>
       </w:rPr>
     </w:lvl>
     <w:lvl w:ilvl="1">
@@ -1127,7 +1908,7 @@
         <w:ind w:left="1200" w:hanging="480"/>
       </w:pPr>
       <w:rPr>
-        <w:rFonts w:ascii="Symbol" w:hAnsi="Symbol" w:cs="Symbol" w:hint="default"/>
+        <w:rFonts w:hint="default" w:ascii="Symbol" w:hAnsi="Symbol" w:cs="Symbol"/>
       </w:rPr>
     </w:lvl>
     <w:lvl w:ilvl="2">
@@ -1142,7 +1923,7 @@
         <w:ind w:left="1920" w:hanging="480"/>
       </w:pPr>
       <w:rPr>
-        <w:rFonts w:ascii="Symbol" w:hAnsi="Symbol" w:cs="Symbol" w:hint="default"/>
+        <w:rFonts w:hint="default" w:ascii="Symbol" w:hAnsi="Symbol" w:cs="Symbol"/>
       </w:rPr>
     </w:lvl>
     <w:lvl w:ilvl="3">
@@ -1157,7 +1938,7 @@
         <w:ind w:left="2640" w:hanging="480"/>
       </w:pPr>
       <w:rPr>
-        <w:rFonts w:ascii="Symbol" w:hAnsi="Symbol" w:cs="Symbol" w:hint="default"/>
+        <w:rFonts w:hint="default" w:ascii="Symbol" w:hAnsi="Symbol" w:cs="Symbol"/>
       </w:rPr>
     </w:lvl>
     <w:lvl w:ilvl="4">
@@ -1172,7 +1953,7 @@
         <w:ind w:left="3360" w:hanging="480"/>
       </w:pPr>
       <w:rPr>
-        <w:rFonts w:ascii="Symbol" w:hAnsi="Symbol" w:cs="Symbol" w:hint="default"/>
+        <w:rFonts w:hint="default" w:ascii="Symbol" w:hAnsi="Symbol" w:cs="Symbol"/>
       </w:rPr>
     </w:lvl>
     <w:lvl w:ilvl="5">
@@ -1187,7 +1968,7 @@
         <w:ind w:left="4080" w:hanging="480"/>
       </w:pPr>
       <w:rPr>
-        <w:rFonts w:ascii="Symbol" w:hAnsi="Symbol" w:cs="Symbol" w:hint="default"/>
+        <w:rFonts w:hint="default" w:ascii="Symbol" w:hAnsi="Symbol" w:cs="Symbol"/>
       </w:rPr>
     </w:lvl>
     <w:lvl w:ilvl="6">
@@ -1202,7 +1983,7 @@
         <w:ind w:left="4800" w:hanging="480"/>
       </w:pPr>
       <w:rPr>
-        <w:rFonts w:ascii="Symbol" w:hAnsi="Symbol" w:cs="Symbol" w:hint="default"/>
+        <w:rFonts w:hint="default" w:ascii="Symbol" w:hAnsi="Symbol" w:cs="Symbol"/>
       </w:rPr>
     </w:lvl>
     <w:lvl w:ilvl="7">
@@ -1217,7 +1998,7 @@
         <w:ind w:left="5520" w:hanging="480"/>
       </w:pPr>
       <w:rPr>
-        <w:rFonts w:ascii="Symbol" w:hAnsi="Symbol" w:cs="Symbol" w:hint="default"/>
+        <w:rFonts w:hint="default" w:ascii="Symbol" w:hAnsi="Symbol" w:cs="Symbol"/>
       </w:rPr>
     </w:lvl>
     <w:lvl w:ilvl="8">
@@ -1232,7 +2013,7 @@
         <w:ind w:left="6240" w:hanging="480"/>
       </w:pPr>
       <w:rPr>
-        <w:rFonts w:ascii="Symbol" w:hAnsi="Symbol" w:cs="Symbol" w:hint="default"/>
+        <w:rFonts w:hint="default" w:ascii="Symbol" w:hAnsi="Symbol" w:cs="Symbol"/>
       </w:rPr>
     </w:lvl>
   </w:abstractNum>
@@ -1246,7 +2027,7 @@
         <w:ind w:left="480" w:hanging="480"/>
       </w:pPr>
       <w:rPr>
-        <w:rFonts w:ascii="Symbol" w:hAnsi="Symbol" w:cs="Symbol" w:hint="default"/>
+        <w:rFonts w:hint="default" w:ascii="Symbol" w:hAnsi="Symbol" w:cs="Symbol"/>
       </w:rPr>
     </w:lvl>
     <w:lvl w:ilvl="1">
@@ -1261,7 +2042,7 @@
         <w:ind w:left="1200" w:hanging="480"/>
       </w:pPr>
       <w:rPr>
-        <w:rFonts w:ascii="Symbol" w:hAnsi="Symbol" w:cs="Symbol" w:hint="default"/>
+        <w:rFonts w:hint="default" w:ascii="Symbol" w:hAnsi="Symbol" w:cs="Symbol"/>
       </w:rPr>
     </w:lvl>
     <w:lvl w:ilvl="2">
@@ -1276,7 +2057,7 @@
         <w:ind w:left="1920" w:hanging="480"/>
       </w:pPr>
       <w:rPr>
-        <w:rFonts w:ascii="Symbol" w:hAnsi="Symbol" w:cs="Symbol" w:hint="default"/>
+        <w:rFonts w:hint="default" w:ascii="Symbol" w:hAnsi="Symbol" w:cs="Symbol"/>
       </w:rPr>
     </w:lvl>
     <w:lvl w:ilvl="3">
@@ -1291,7 +2072,7 @@
         <w:ind w:left="2640" w:hanging="480"/>
       </w:pPr>
       <w:rPr>
-        <w:rFonts w:ascii="Symbol" w:hAnsi="Symbol" w:cs="Symbol" w:hint="default"/>
+        <w:rFonts w:hint="default" w:ascii="Symbol" w:hAnsi="Symbol" w:cs="Symbol"/>
       </w:rPr>
     </w:lvl>
     <w:lvl w:ilvl="4">
@@ -1306,7 +2087,7 @@
         <w:ind w:left="3360" w:hanging="480"/>
       </w:pPr>
       <w:rPr>
-        <w:rFonts w:ascii="Symbol" w:hAnsi="Symbol" w:cs="Symbol" w:hint="default"/>
+        <w:rFonts w:hint="default" w:ascii="Symbol" w:hAnsi="Symbol" w:cs="Symbol"/>
       </w:rPr>
     </w:lvl>
     <w:lvl w:ilvl="5">
@@ -1321,7 +2102,7 @@
         <w:ind w:left="4080" w:hanging="480"/>
       </w:pPr>
       <w:rPr>
-        <w:rFonts w:ascii="Symbol" w:hAnsi="Symbol" w:cs="Symbol" w:hint="default"/>
+        <w:rFonts w:hint="default" w:ascii="Symbol" w:hAnsi="Symbol" w:cs="Symbol"/>
       </w:rPr>
     </w:lvl>
     <w:lvl w:ilvl="6">
@@ -1336,7 +2117,7 @@
         <w:ind w:left="4800" w:hanging="480"/>
       </w:pPr>
       <w:rPr>
-        <w:rFonts w:ascii="Symbol" w:hAnsi="Symbol" w:cs="Symbol" w:hint="default"/>
+        <w:rFonts w:hint="default" w:ascii="Symbol" w:hAnsi="Symbol" w:cs="Symbol"/>
       </w:rPr>
     </w:lvl>
     <w:lvl w:ilvl="7">
@@ -1351,7 +2132,7 @@
         <w:ind w:left="5520" w:hanging="480"/>
       </w:pPr>
       <w:rPr>
-        <w:rFonts w:ascii="Symbol" w:hAnsi="Symbol" w:cs="Symbol" w:hint="default"/>
+        <w:rFonts w:hint="default" w:ascii="Symbol" w:hAnsi="Symbol" w:cs="Symbol"/>
       </w:rPr>
     </w:lvl>
     <w:lvl w:ilvl="8">
@@ -1366,7 +2147,7 @@
         <w:ind w:left="6240" w:hanging="480"/>
       </w:pPr>
       <w:rPr>
-        <w:rFonts w:ascii="Symbol" w:hAnsi="Symbol" w:cs="Symbol" w:hint="default"/>
+        <w:rFonts w:hint="default" w:ascii="Symbol" w:hAnsi="Symbol" w:cs="Symbol"/>
       </w:rPr>
     </w:lvl>
   </w:abstractNum>
@@ -1380,7 +2161,7 @@
         <w:ind w:left="480" w:hanging="480"/>
       </w:pPr>
       <w:rPr>
-        <w:rFonts w:ascii="Symbol" w:hAnsi="Symbol" w:cs="Symbol" w:hint="default"/>
+        <w:rFonts w:hint="default" w:ascii="Symbol" w:hAnsi="Symbol" w:cs="Symbol"/>
       </w:rPr>
     </w:lvl>
     <w:lvl w:ilvl="1">
@@ -1395,7 +2176,7 @@
         <w:ind w:left="1200" w:hanging="480"/>
       </w:pPr>
       <w:rPr>
-        <w:rFonts w:ascii="Symbol" w:hAnsi="Symbol" w:cs="Symbol" w:hint="default"/>
+        <w:rFonts w:hint="default" w:ascii="Symbol" w:hAnsi="Symbol" w:cs="Symbol"/>
       </w:rPr>
     </w:lvl>
     <w:lvl w:ilvl="2">
@@ -1410,7 +2191,7 @@
         <w:ind w:left="1920" w:hanging="480"/>
       </w:pPr>
       <w:rPr>
-        <w:rFonts w:ascii="Symbol" w:hAnsi="Symbol" w:cs="Symbol" w:hint="default"/>
+        <w:rFonts w:hint="default" w:ascii="Symbol" w:hAnsi="Symbol" w:cs="Symbol"/>
       </w:rPr>
     </w:lvl>
     <w:lvl w:ilvl="3">
@@ -1425,7 +2206,7 @@
         <w:ind w:left="2640" w:hanging="480"/>
       </w:pPr>
       <w:rPr>
-        <w:rFonts w:ascii="Symbol" w:hAnsi="Symbol" w:cs="Symbol" w:hint="default"/>
+        <w:rFonts w:hint="default" w:ascii="Symbol" w:hAnsi="Symbol" w:cs="Symbol"/>
       </w:rPr>
     </w:lvl>
     <w:lvl w:ilvl="4">
@@ -1440,7 +2221,7 @@
         <w:ind w:left="3360" w:hanging="480"/>
       </w:pPr>
       <w:rPr>
-        <w:rFonts w:ascii="Symbol" w:hAnsi="Symbol" w:cs="Symbol" w:hint="default"/>
+        <w:rFonts w:hint="default" w:ascii="Symbol" w:hAnsi="Symbol" w:cs="Symbol"/>
       </w:rPr>
     </w:lvl>
     <w:lvl w:ilvl="5">
@@ -1455,7 +2236,7 @@
         <w:ind w:left="4080" w:hanging="480"/>
       </w:pPr>
       <w:rPr>
-        <w:rFonts w:ascii="Symbol" w:hAnsi="Symbol" w:cs="Symbol" w:hint="default"/>
+        <w:rFonts w:hint="default" w:ascii="Symbol" w:hAnsi="Symbol" w:cs="Symbol"/>
       </w:rPr>
     </w:lvl>
     <w:lvl w:ilvl="6">
@@ -1470,7 +2251,7 @@
         <w:ind w:left="4800" w:hanging="480"/>
       </w:pPr>
       <w:rPr>
-        <w:rFonts w:ascii="Symbol" w:hAnsi="Symbol" w:cs="Symbol" w:hint="default"/>
+        <w:rFonts w:hint="default" w:ascii="Symbol" w:hAnsi="Symbol" w:cs="Symbol"/>
       </w:rPr>
     </w:lvl>
     <w:lvl w:ilvl="7">
@@ -1485,7 +2266,7 @@
         <w:ind w:left="5520" w:hanging="480"/>
       </w:pPr>
       <w:rPr>
-        <w:rFonts w:ascii="Symbol" w:hAnsi="Symbol" w:cs="Symbol" w:hint="default"/>
+        <w:rFonts w:hint="default" w:ascii="Symbol" w:hAnsi="Symbol" w:cs="Symbol"/>
       </w:rPr>
     </w:lvl>
     <w:lvl w:ilvl="8">
@@ -1500,7 +2281,7 @@
         <w:ind w:left="6240" w:hanging="480"/>
       </w:pPr>
       <w:rPr>
-        <w:rFonts w:ascii="Symbol" w:hAnsi="Symbol" w:cs="Symbol" w:hint="default"/>
+        <w:rFonts w:hint="default" w:ascii="Symbol" w:hAnsi="Symbol" w:cs="Symbol"/>
       </w:rPr>
     </w:lvl>
   </w:abstractNum>
@@ -1514,7 +2295,7 @@
         <w:ind w:left="480" w:hanging="480"/>
       </w:pPr>
       <w:rPr>
-        <w:rFonts w:ascii="Symbol" w:hAnsi="Symbol" w:cs="Symbol" w:hint="default"/>
+        <w:rFonts w:hint="default" w:ascii="Symbol" w:hAnsi="Symbol" w:cs="Symbol"/>
       </w:rPr>
     </w:lvl>
     <w:lvl w:ilvl="1">
@@ -1529,7 +2310,7 @@
         <w:ind w:left="1200" w:hanging="480"/>
       </w:pPr>
       <w:rPr>
-        <w:rFonts w:ascii="Symbol" w:hAnsi="Symbol" w:cs="Symbol" w:hint="default"/>
+        <w:rFonts w:hint="default" w:ascii="Symbol" w:hAnsi="Symbol" w:cs="Symbol"/>
       </w:rPr>
     </w:lvl>
     <w:lvl w:ilvl="2">
@@ -1544,7 +2325,7 @@
         <w:ind w:left="1920" w:hanging="480"/>
       </w:pPr>
       <w:rPr>
-        <w:rFonts w:ascii="Symbol" w:hAnsi="Symbol" w:cs="Symbol" w:hint="default"/>
+        <w:rFonts w:hint="default" w:ascii="Symbol" w:hAnsi="Symbol" w:cs="Symbol"/>
       </w:rPr>
     </w:lvl>
     <w:lvl w:ilvl="3">
@@ -1559,7 +2340,7 @@
         <w:ind w:left="2640" w:hanging="480"/>
       </w:pPr>
       <w:rPr>
-        <w:rFonts w:ascii="Symbol" w:hAnsi="Symbol" w:cs="Symbol" w:hint="default"/>
+        <w:rFonts w:hint="default" w:ascii="Symbol" w:hAnsi="Symbol" w:cs="Symbol"/>
       </w:rPr>
     </w:lvl>
     <w:lvl w:ilvl="4">
@@ -1574,7 +2355,7 @@
         <w:ind w:left="3360" w:hanging="480"/>
       </w:pPr>
       <w:rPr>
-        <w:rFonts w:ascii="Symbol" w:hAnsi="Symbol" w:cs="Symbol" w:hint="default"/>
+        <w:rFonts w:hint="default" w:ascii="Symbol" w:hAnsi="Symbol" w:cs="Symbol"/>
       </w:rPr>
     </w:lvl>
     <w:lvl w:ilvl="5">
@@ -1589,7 +2370,7 @@
         <w:ind w:left="4080" w:hanging="480"/>
       </w:pPr>
       <w:rPr>
-        <w:rFonts w:ascii="Symbol" w:hAnsi="Symbol" w:cs="Symbol" w:hint="default"/>
+        <w:rFonts w:hint="default" w:ascii="Symbol" w:hAnsi="Symbol" w:cs="Symbol"/>
       </w:rPr>
     </w:lvl>
     <w:lvl w:ilvl="6">
@@ -1604,7 +2385,7 @@
         <w:ind w:left="4800" w:hanging="480"/>
       </w:pPr>
       <w:rPr>
-        <w:rFonts w:ascii="Symbol" w:hAnsi="Symbol" w:cs="Symbol" w:hint="default"/>
+        <w:rFonts w:hint="default" w:ascii="Symbol" w:hAnsi="Symbol" w:cs="Symbol"/>
       </w:rPr>
     </w:lvl>
     <w:lvl w:ilvl="7">
@@ -1619,7 +2400,7 @@
         <w:ind w:left="5520" w:hanging="480"/>
       </w:pPr>
       <w:rPr>
-        <w:rFonts w:ascii="Symbol" w:hAnsi="Symbol" w:cs="Symbol" w:hint="default"/>
+        <w:rFonts w:hint="default" w:ascii="Symbol" w:hAnsi="Symbol" w:cs="Symbol"/>
       </w:rPr>
     </w:lvl>
     <w:lvl w:ilvl="8">
@@ -1634,7 +2415,7 @@
         <w:ind w:left="6240" w:hanging="480"/>
       </w:pPr>
       <w:rPr>
-        <w:rFonts w:ascii="Symbol" w:hAnsi="Symbol" w:cs="Symbol" w:hint="default"/>
+        <w:rFonts w:hint="default" w:ascii="Symbol" w:hAnsi="Symbol" w:cs="Symbol"/>
       </w:rPr>
     </w:lvl>
   </w:abstractNum>
@@ -1648,7 +2429,7 @@
         <w:ind w:left="480" w:hanging="480"/>
       </w:pPr>
       <w:rPr>
-        <w:rFonts w:ascii="Symbol" w:hAnsi="Symbol" w:cs="Symbol" w:hint="default"/>
+        <w:rFonts w:hint="default" w:ascii="Symbol" w:hAnsi="Symbol" w:cs="Symbol"/>
       </w:rPr>
     </w:lvl>
     <w:lvl w:ilvl="1">
@@ -1663,7 +2444,7 @@
         <w:ind w:left="1200" w:hanging="480"/>
       </w:pPr>
       <w:rPr>
-        <w:rFonts w:ascii="Symbol" w:hAnsi="Symbol" w:cs="Symbol" w:hint="default"/>
+        <w:rFonts w:hint="default" w:ascii="Symbol" w:hAnsi="Symbol" w:cs="Symbol"/>
       </w:rPr>
     </w:lvl>
     <w:lvl w:ilvl="2">
@@ -1678,7 +2459,7 @@
         <w:ind w:left="1920" w:hanging="480"/>
       </w:pPr>
       <w:rPr>
-        <w:rFonts w:ascii="Symbol" w:hAnsi="Symbol" w:cs="Symbol" w:hint="default"/>
+        <w:rFonts w:hint="default" w:ascii="Symbol" w:hAnsi="Symbol" w:cs="Symbol"/>
       </w:rPr>
     </w:lvl>
     <w:lvl w:ilvl="3">
@@ -1693,7 +2474,7 @@
         <w:ind w:left="2640" w:hanging="480"/>
       </w:pPr>
       <w:rPr>
-        <w:rFonts w:ascii="Symbol" w:hAnsi="Symbol" w:cs="Symbol" w:hint="default"/>
+        <w:rFonts w:hint="default" w:ascii="Symbol" w:hAnsi="Symbol" w:cs="Symbol"/>
       </w:rPr>
     </w:lvl>
     <w:lvl w:ilvl="4">
@@ -1708,7 +2489,7 @@
         <w:ind w:left="3360" w:hanging="480"/>
       </w:pPr>
       <w:rPr>
-        <w:rFonts w:ascii="Symbol" w:hAnsi="Symbol" w:cs="Symbol" w:hint="default"/>
+        <w:rFonts w:hint="default" w:ascii="Symbol" w:hAnsi="Symbol" w:cs="Symbol"/>
       </w:rPr>
     </w:lvl>
     <w:lvl w:ilvl="5">
@@ -1723,7 +2504,7 @@
         <w:ind w:left="4080" w:hanging="480"/>
       </w:pPr>
       <w:rPr>
-        <w:rFonts w:ascii="Symbol" w:hAnsi="Symbol" w:cs="Symbol" w:hint="default"/>
+        <w:rFonts w:hint="default" w:ascii="Symbol" w:hAnsi="Symbol" w:cs="Symbol"/>
       </w:rPr>
     </w:lvl>
     <w:lvl w:ilvl="6">
@@ -1738,7 +2519,7 @@
         <w:ind w:left="4800" w:hanging="480"/>
       </w:pPr>
       <w:rPr>
-        <w:rFonts w:ascii="Symbol" w:hAnsi="Symbol" w:cs="Symbol" w:hint="default"/>
+        <w:rFonts w:hint="default" w:ascii="Symbol" w:hAnsi="Symbol" w:cs="Symbol"/>
       </w:rPr>
     </w:lvl>
     <w:lvl w:ilvl="7">
@@ -1753,7 +2534,7 @@
         <w:ind w:left="5520" w:hanging="480"/>
       </w:pPr>
       <w:rPr>
-        <w:rFonts w:ascii="Symbol" w:hAnsi="Symbol" w:cs="Symbol" w:hint="default"/>
+        <w:rFonts w:hint="default" w:ascii="Symbol" w:hAnsi="Symbol" w:cs="Symbol"/>
       </w:rPr>
     </w:lvl>
     <w:lvl w:ilvl="8">
@@ -1768,7 +2549,7 @@
         <w:ind w:left="6240" w:hanging="480"/>
       </w:pPr>
       <w:rPr>
-        <w:rFonts w:ascii="Symbol" w:hAnsi="Symbol" w:cs="Symbol" w:hint="default"/>
+        <w:rFonts w:hint="default" w:ascii="Symbol" w:hAnsi="Symbol" w:cs="Symbol"/>
       </w:rPr>
     </w:lvl>
   </w:abstractNum>
@@ -1782,7 +2563,7 @@
         <w:ind w:left="480" w:hanging="480"/>
       </w:pPr>
       <w:rPr>
-        <w:rFonts w:ascii="Symbol" w:hAnsi="Symbol" w:cs="Symbol" w:hint="default"/>
+        <w:rFonts w:hint="default" w:ascii="Symbol" w:hAnsi="Symbol" w:cs="Symbol"/>
       </w:rPr>
     </w:lvl>
     <w:lvl w:ilvl="1">
@@ -1797,7 +2578,7 @@
         <w:ind w:left="1200" w:hanging="480"/>
       </w:pPr>
       <w:rPr>
-        <w:rFonts w:ascii="Symbol" w:hAnsi="Symbol" w:cs="Symbol" w:hint="default"/>
+        <w:rFonts w:hint="default" w:ascii="Symbol" w:hAnsi="Symbol" w:cs="Symbol"/>
       </w:rPr>
     </w:lvl>
     <w:lvl w:ilvl="2">
@@ -1812,7 +2593,7 @@
         <w:ind w:left="1920" w:hanging="480"/>
       </w:pPr>
       <w:rPr>
-        <w:rFonts w:ascii="Symbol" w:hAnsi="Symbol" w:cs="Symbol" w:hint="default"/>
+        <w:rFonts w:hint="default" w:ascii="Symbol" w:hAnsi="Symbol" w:cs="Symbol"/>
       </w:rPr>
     </w:lvl>
     <w:lvl w:ilvl="3">
@@ -1827,7 +2608,7 @@
         <w:ind w:left="2640" w:hanging="480"/>
       </w:pPr>
       <w:rPr>
-        <w:rFonts w:ascii="Symbol" w:hAnsi="Symbol" w:cs="Symbol" w:hint="default"/>
+        <w:rFonts w:hint="default" w:ascii="Symbol" w:hAnsi="Symbol" w:cs="Symbol"/>
       </w:rPr>
     </w:lvl>
     <w:lvl w:ilvl="4">
@@ -1842,7 +2623,7 @@
         <w:ind w:left="3360" w:hanging="480"/>
       </w:pPr>
       <w:rPr>
-        <w:rFonts w:ascii="Symbol" w:hAnsi="Symbol" w:cs="Symbol" w:hint="default"/>
+        <w:rFonts w:hint="default" w:ascii="Symbol" w:hAnsi="Symbol" w:cs="Symbol"/>
       </w:rPr>
     </w:lvl>
     <w:lvl w:ilvl="5">
@@ -1857,7 +2638,7 @@
         <w:ind w:left="4080" w:hanging="480"/>
       </w:pPr>
       <w:rPr>
-        <w:rFonts w:ascii="Symbol" w:hAnsi="Symbol" w:cs="Symbol" w:hint="default"/>
+        <w:rFonts w:hint="default" w:ascii="Symbol" w:hAnsi="Symbol" w:cs="Symbol"/>
       </w:rPr>
     </w:lvl>
     <w:lvl w:ilvl="6">
@@ -1872,7 +2653,7 @@
         <w:ind w:left="4800" w:hanging="480"/>
       </w:pPr>
       <w:rPr>
-        <w:rFonts w:ascii="Symbol" w:hAnsi="Symbol" w:cs="Symbol" w:hint="default"/>
+        <w:rFonts w:hint="default" w:ascii="Symbol" w:hAnsi="Symbol" w:cs="Symbol"/>
       </w:rPr>
     </w:lvl>
     <w:lvl w:ilvl="7">
@@ -1887,7 +2668,7 @@
         <w:ind w:left="5520" w:hanging="480"/>
       </w:pPr>
       <w:rPr>
-        <w:rFonts w:ascii="Symbol" w:hAnsi="Symbol" w:cs="Symbol" w:hint="default"/>
+        <w:rFonts w:hint="default" w:ascii="Symbol" w:hAnsi="Symbol" w:cs="Symbol"/>
       </w:rPr>
     </w:lvl>
     <w:lvl w:ilvl="8">
@@ -1902,7 +2683,7 @@
         <w:ind w:left="6240" w:hanging="480"/>
       </w:pPr>
       <w:rPr>
-        <w:rFonts w:ascii="Symbol" w:hAnsi="Symbol" w:cs="Symbol" w:hint="default"/>
+        <w:rFonts w:hint="default" w:ascii="Symbol" w:hAnsi="Symbol" w:cs="Symbol"/>
       </w:rPr>
     </w:lvl>
   </w:abstractNum>
@@ -1916,7 +2697,7 @@
         <w:ind w:left="480" w:hanging="480"/>
       </w:pPr>
       <w:rPr>
-        <w:rFonts w:ascii="Symbol" w:hAnsi="Symbol" w:cs="Symbol" w:hint="default"/>
+        <w:rFonts w:hint="default" w:ascii="Symbol" w:hAnsi="Symbol" w:cs="Symbol"/>
       </w:rPr>
     </w:lvl>
     <w:lvl w:ilvl="1">
@@ -1931,7 +2712,7 @@
         <w:ind w:left="1200" w:hanging="480"/>
       </w:pPr>
       <w:rPr>
-        <w:rFonts w:ascii="Symbol" w:hAnsi="Symbol" w:cs="Symbol" w:hint="default"/>
+        <w:rFonts w:hint="default" w:ascii="Symbol" w:hAnsi="Symbol" w:cs="Symbol"/>
       </w:rPr>
     </w:lvl>
     <w:lvl w:ilvl="2">
@@ -1946,7 +2727,7 @@
         <w:ind w:left="1920" w:hanging="480"/>
       </w:pPr>
       <w:rPr>
-        <w:rFonts w:ascii="Symbol" w:hAnsi="Symbol" w:cs="Symbol" w:hint="default"/>
+        <w:rFonts w:hint="default" w:ascii="Symbol" w:hAnsi="Symbol" w:cs="Symbol"/>
       </w:rPr>
     </w:lvl>
     <w:lvl w:ilvl="3">
@@ -1961,7 +2742,7 @@
         <w:ind w:left="2640" w:hanging="480"/>
       </w:pPr>
       <w:rPr>
-        <w:rFonts w:ascii="Symbol" w:hAnsi="Symbol" w:cs="Symbol" w:hint="default"/>
+        <w:rFonts w:hint="default" w:ascii="Symbol" w:hAnsi="Symbol" w:cs="Symbol"/>
       </w:rPr>
     </w:lvl>
     <w:lvl w:ilvl="4">
@@ -1976,7 +2757,7 @@
         <w:ind w:left="3360" w:hanging="480"/>
       </w:pPr>
       <w:rPr>
-        <w:rFonts w:ascii="Symbol" w:hAnsi="Symbol" w:cs="Symbol" w:hint="default"/>
+        <w:rFonts w:hint="default" w:ascii="Symbol" w:hAnsi="Symbol" w:cs="Symbol"/>
       </w:rPr>
     </w:lvl>
     <w:lvl w:ilvl="5">
@@ -1991,7 +2772,7 @@
         <w:ind w:left="4080" w:hanging="480"/>
       </w:pPr>
       <w:rPr>
-        <w:rFonts w:ascii="Symbol" w:hAnsi="Symbol" w:cs="Symbol" w:hint="default"/>
+        <w:rFonts w:hint="default" w:ascii="Symbol" w:hAnsi="Symbol" w:cs="Symbol"/>
       </w:rPr>
     </w:lvl>
     <w:lvl w:ilvl="6">
@@ -2006,7 +2787,7 @@
         <w:ind w:left="4800" w:hanging="480"/>
       </w:pPr>
       <w:rPr>
-        <w:rFonts w:ascii="Symbol" w:hAnsi="Symbol" w:cs="Symbol" w:hint="default"/>
+        <w:rFonts w:hint="default" w:ascii="Symbol" w:hAnsi="Symbol" w:cs="Symbol"/>
       </w:rPr>
     </w:lvl>
     <w:lvl w:ilvl="7">
@@ -2021,7 +2802,7 @@
         <w:ind w:left="5520" w:hanging="480"/>
       </w:pPr>
       <w:rPr>
-        <w:rFonts w:ascii="Symbol" w:hAnsi="Symbol" w:cs="Symbol" w:hint="default"/>
+        <w:rFonts w:hint="default" w:ascii="Symbol" w:hAnsi="Symbol" w:cs="Symbol"/>
       </w:rPr>
     </w:lvl>
     <w:lvl w:ilvl="8">
@@ -2036,7 +2817,7 @@
         <w:ind w:left="6240" w:hanging="480"/>
       </w:pPr>
       <w:rPr>
-        <w:rFonts w:ascii="Symbol" w:hAnsi="Symbol" w:cs="Symbol" w:hint="default"/>
+        <w:rFonts w:hint="default" w:ascii="Symbol" w:hAnsi="Symbol" w:cs="Symbol"/>
       </w:rPr>
     </w:lvl>
   </w:abstractNum>
@@ -2050,7 +2831,7 @@
         <w:ind w:left="480" w:hanging="480"/>
       </w:pPr>
       <w:rPr>
-        <w:rFonts w:ascii="Symbol" w:hAnsi="Symbol" w:cs="Symbol" w:hint="default"/>
+        <w:rFonts w:hint="default" w:ascii="Symbol" w:hAnsi="Symbol" w:cs="Symbol"/>
       </w:rPr>
     </w:lvl>
     <w:lvl w:ilvl="1">
@@ -2065,7 +2846,7 @@
         <w:ind w:left="1200" w:hanging="480"/>
       </w:pPr>
       <w:rPr>
-        <w:rFonts w:ascii="Symbol" w:hAnsi="Symbol" w:cs="Symbol" w:hint="default"/>
+        <w:rFonts w:hint="default" w:ascii="Symbol" w:hAnsi="Symbol" w:cs="Symbol"/>
       </w:rPr>
     </w:lvl>
     <w:lvl w:ilvl="2">
@@ -2080,7 +2861,7 @@
         <w:ind w:left="1920" w:hanging="480"/>
       </w:pPr>
       <w:rPr>
-        <w:rFonts w:ascii="Symbol" w:hAnsi="Symbol" w:cs="Symbol" w:hint="default"/>
+        <w:rFonts w:hint="default" w:ascii="Symbol" w:hAnsi="Symbol" w:cs="Symbol"/>
       </w:rPr>
     </w:lvl>
     <w:lvl w:ilvl="3">
@@ -2095,7 +2876,7 @@
         <w:ind w:left="2640" w:hanging="480"/>
       </w:pPr>
       <w:rPr>
-        <w:rFonts w:ascii="Symbol" w:hAnsi="Symbol" w:cs="Symbol" w:hint="default"/>
+        <w:rFonts w:hint="default" w:ascii="Symbol" w:hAnsi="Symbol" w:cs="Symbol"/>
       </w:rPr>
     </w:lvl>
     <w:lvl w:ilvl="4">
@@ -2110,7 +2891,7 @@
         <w:ind w:left="3360" w:hanging="480"/>
       </w:pPr>
       <w:rPr>
-        <w:rFonts w:ascii="Symbol" w:hAnsi="Symbol" w:cs="Symbol" w:hint="default"/>
+        <w:rFonts w:hint="default" w:ascii="Symbol" w:hAnsi="Symbol" w:cs="Symbol"/>
       </w:rPr>
     </w:lvl>
     <w:lvl w:ilvl="5">
@@ -2125,7 +2906,7 @@
         <w:ind w:left="4080" w:hanging="480"/>
       </w:pPr>
       <w:rPr>
-        <w:rFonts w:ascii="Symbol" w:hAnsi="Symbol" w:cs="Symbol" w:hint="default"/>
+        <w:rFonts w:hint="default" w:ascii="Symbol" w:hAnsi="Symbol" w:cs="Symbol"/>
       </w:rPr>
     </w:lvl>
     <w:lvl w:ilvl="6">
@@ -2140,7 +2921,7 @@
         <w:ind w:left="4800" w:hanging="480"/>
       </w:pPr>
       <w:rPr>
-        <w:rFonts w:ascii="Symbol" w:hAnsi="Symbol" w:cs="Symbol" w:hint="default"/>
+        <w:rFonts w:hint="default" w:ascii="Symbol" w:hAnsi="Symbol" w:cs="Symbol"/>
       </w:rPr>
     </w:lvl>
     <w:lvl w:ilvl="7">
@@ -2155,7 +2936,7 @@
         <w:ind w:left="5520" w:hanging="480"/>
       </w:pPr>
       <w:rPr>
-        <w:rFonts w:ascii="Symbol" w:hAnsi="Symbol" w:cs="Symbol" w:hint="default"/>
+        <w:rFonts w:hint="default" w:ascii="Symbol" w:hAnsi="Symbol" w:cs="Symbol"/>
       </w:rPr>
     </w:lvl>
     <w:lvl w:ilvl="8">
@@ -2170,7 +2951,7 @@
         <w:ind w:left="6240" w:hanging="480"/>
       </w:pPr>
       <w:rPr>
-        <w:rFonts w:ascii="Symbol" w:hAnsi="Symbol" w:cs="Symbol" w:hint="default"/>
+        <w:rFonts w:hint="default" w:ascii="Symbol" w:hAnsi="Symbol" w:cs="Symbol"/>
       </w:rPr>
     </w:lvl>
   </w:abstractNum>
@@ -2184,7 +2965,7 @@
         <w:ind w:left="480" w:hanging="480"/>
       </w:pPr>
       <w:rPr>
-        <w:rFonts w:ascii="Symbol" w:hAnsi="Symbol" w:cs="Symbol" w:hint="default"/>
+        <w:rFonts w:hint="default" w:ascii="Symbol" w:hAnsi="Symbol" w:cs="Symbol"/>
       </w:rPr>
     </w:lvl>
     <w:lvl w:ilvl="1">
@@ -2199,7 +2980,7 @@
         <w:ind w:left="1200" w:hanging="480"/>
       </w:pPr>
       <w:rPr>
-        <w:rFonts w:ascii="Symbol" w:hAnsi="Symbol" w:cs="Symbol" w:hint="default"/>
+        <w:rFonts w:hint="default" w:ascii="Symbol" w:hAnsi="Symbol" w:cs="Symbol"/>
       </w:rPr>
     </w:lvl>
     <w:lvl w:ilvl="2">
@@ -2214,7 +2995,7 @@
         <w:ind w:left="1920" w:hanging="480"/>
       </w:pPr>
       <w:rPr>
-        <w:rFonts w:ascii="Symbol" w:hAnsi="Symbol" w:cs="Symbol" w:hint="default"/>
+        <w:rFonts w:hint="default" w:ascii="Symbol" w:hAnsi="Symbol" w:cs="Symbol"/>
       </w:rPr>
     </w:lvl>
     <w:lvl w:ilvl="3">
@@ -2229,7 +3010,7 @@
         <w:ind w:left="2640" w:hanging="480"/>
       </w:pPr>
       <w:rPr>
-        <w:rFonts w:ascii="Symbol" w:hAnsi="Symbol" w:cs="Symbol" w:hint="default"/>
+        <w:rFonts w:hint="default" w:ascii="Symbol" w:hAnsi="Symbol" w:cs="Symbol"/>
       </w:rPr>
     </w:lvl>
     <w:lvl w:ilvl="4">
@@ -2244,7 +3025,7 @@
         <w:ind w:left="3360" w:hanging="480"/>
       </w:pPr>
       <w:rPr>
-        <w:rFonts w:ascii="Symbol" w:hAnsi="Symbol" w:cs="Symbol" w:hint="default"/>
+        <w:rFonts w:hint="default" w:ascii="Symbol" w:hAnsi="Symbol" w:cs="Symbol"/>
       </w:rPr>
     </w:lvl>
     <w:lvl w:ilvl="5">
@@ -2259,7 +3040,7 @@
         <w:ind w:left="4080" w:hanging="480"/>
       </w:pPr>
       <w:rPr>
-        <w:rFonts w:ascii="Symbol" w:hAnsi="Symbol" w:cs="Symbol" w:hint="default"/>
+        <w:rFonts w:hint="default" w:ascii="Symbol" w:hAnsi="Symbol" w:cs="Symbol"/>
       </w:rPr>
     </w:lvl>
     <w:lvl w:ilvl="6">
@@ -2274,7 +3055,7 @@
         <w:ind w:left="4800" w:hanging="480"/>
       </w:pPr>
       <w:rPr>
-        <w:rFonts w:ascii="Symbol" w:hAnsi="Symbol" w:cs="Symbol" w:hint="default"/>
+        <w:rFonts w:hint="default" w:ascii="Symbol" w:hAnsi="Symbol" w:cs="Symbol"/>
       </w:rPr>
     </w:lvl>
     <w:lvl w:ilvl="7">
@@ -2289,7 +3070,7 @@
         <w:ind w:left="5520" w:hanging="480"/>
       </w:pPr>
       <w:rPr>
-        <w:rFonts w:ascii="Symbol" w:hAnsi="Symbol" w:cs="Symbol" w:hint="default"/>
+        <w:rFonts w:hint="default" w:ascii="Symbol" w:hAnsi="Symbol" w:cs="Symbol"/>
       </w:rPr>
     </w:lvl>
     <w:lvl w:ilvl="8">
@@ -2304,7 +3085,7 @@
         <w:ind w:left="6240" w:hanging="480"/>
       </w:pPr>
       <w:rPr>
-        <w:rFonts w:ascii="Symbol" w:hAnsi="Symbol" w:cs="Symbol" w:hint="default"/>
+        <w:rFonts w:hint="default" w:ascii="Symbol" w:hAnsi="Symbol" w:cs="Symbol"/>
       </w:rPr>
     </w:lvl>
   </w:abstractNum>
@@ -2318,7 +3099,7 @@
         <w:ind w:left="480" w:hanging="480"/>
       </w:pPr>
       <w:rPr>
-        <w:rFonts w:ascii="Symbol" w:hAnsi="Symbol" w:cs="Symbol" w:hint="default"/>
+        <w:rFonts w:hint="default" w:ascii="Symbol" w:hAnsi="Symbol" w:cs="Symbol"/>
       </w:rPr>
     </w:lvl>
     <w:lvl w:ilvl="1">
@@ -2333,7 +3114,7 @@
         <w:ind w:left="1200" w:hanging="480"/>
       </w:pPr>
       <w:rPr>
-        <w:rFonts w:ascii="Symbol" w:hAnsi="Symbol" w:cs="Symbol" w:hint="default"/>
+        <w:rFonts w:hint="default" w:ascii="Symbol" w:hAnsi="Symbol" w:cs="Symbol"/>
       </w:rPr>
     </w:lvl>
     <w:lvl w:ilvl="2">
@@ -2348,7 +3129,7 @@
         <w:ind w:left="1920" w:hanging="480"/>
       </w:pPr>
       <w:rPr>
-        <w:rFonts w:ascii="Symbol" w:hAnsi="Symbol" w:cs="Symbol" w:hint="default"/>
+        <w:rFonts w:hint="default" w:ascii="Symbol" w:hAnsi="Symbol" w:cs="Symbol"/>
       </w:rPr>
     </w:lvl>
     <w:lvl w:ilvl="3">
@@ -2363,7 +3144,7 @@
         <w:ind w:left="2640" w:hanging="480"/>
       </w:pPr>
       <w:rPr>
-        <w:rFonts w:ascii="Symbol" w:hAnsi="Symbol" w:cs="Symbol" w:hint="default"/>
+        <w:rFonts w:hint="default" w:ascii="Symbol" w:hAnsi="Symbol" w:cs="Symbol"/>
       </w:rPr>
     </w:lvl>
     <w:lvl w:ilvl="4">
@@ -2378,7 +3159,7 @@
         <w:ind w:left="3360" w:hanging="480"/>
       </w:pPr>
       <w:rPr>
-        <w:rFonts w:ascii="Symbol" w:hAnsi="Symbol" w:cs="Symbol" w:hint="default"/>
+        <w:rFonts w:hint="default" w:ascii="Symbol" w:hAnsi="Symbol" w:cs="Symbol"/>
       </w:rPr>
     </w:lvl>
     <w:lvl w:ilvl="5">
@@ -2393,7 +3174,7 @@
         <w:ind w:left="4080" w:hanging="480"/>
       </w:pPr>
       <w:rPr>
-        <w:rFonts w:ascii="Symbol" w:hAnsi="Symbol" w:cs="Symbol" w:hint="default"/>
+        <w:rFonts w:hint="default" w:ascii="Symbol" w:hAnsi="Symbol" w:cs="Symbol"/>
       </w:rPr>
     </w:lvl>
     <w:lvl w:ilvl="6">
@@ -2408,7 +3189,7 @@
         <w:ind w:left="4800" w:hanging="480"/>
       </w:pPr>
       <w:rPr>
-        <w:rFonts w:ascii="Symbol" w:hAnsi="Symbol" w:cs="Symbol" w:hint="default"/>
+        <w:rFonts w:hint="default" w:ascii="Symbol" w:hAnsi="Symbol" w:cs="Symbol"/>
       </w:rPr>
     </w:lvl>
     <w:lvl w:ilvl="7">
@@ -2423,7 +3204,7 @@
         <w:ind w:left="5520" w:hanging="480"/>
       </w:pPr>
       <w:rPr>
-        <w:rFonts w:ascii="Symbol" w:hAnsi="Symbol" w:cs="Symbol" w:hint="default"/>
+        <w:rFonts w:hint="default" w:ascii="Symbol" w:hAnsi="Symbol" w:cs="Symbol"/>
       </w:rPr>
     </w:lvl>
     <w:lvl w:ilvl="8">
@@ -2438,7 +3219,7 @@
         <w:ind w:left="6240" w:hanging="480"/>
       </w:pPr>
       <w:rPr>
-        <w:rFonts w:ascii="Symbol" w:hAnsi="Symbol" w:cs="Symbol" w:hint="default"/>
+        <w:rFonts w:hint="default" w:ascii="Symbol" w:hAnsi="Symbol" w:cs="Symbol"/>
       </w:rPr>
     </w:lvl>
   </w:abstractNum>
@@ -2740,6 +3521,21 @@
       </w:pPr>
     </w:lvl>
   </w:abstractNum>
+  <w:num w:numId="1014">
+    <w:abstractNumId w:val="996"/>
+  </w:num>
+  <w:num w:numId="1013">
+    <w:abstractNumId w:val="995"/>
+  </w:num>
+  <w:num w:numId="1012">
+    <w:abstractNumId w:val="994"/>
+  </w:num>
+  <w:num w:numId="1011">
+    <w:abstractNumId w:val="993"/>
+  </w:num>
+  <w:num w:numId="1010">
+    <w:abstractNumId w:val="992"/>
+  </w:num>
   <w:num w:numId="1">
     <w:abstractNumId w:val="1"/>
   </w:num>
@@ -2816,11 +3612,11 @@
 </file>
 
 <file path=word/styles.xml><?xml version="1.0" encoding="utf-8"?>
-<w:styles xmlns:w="http://schemas.openxmlformats.org/wordprocessingml/2006/main" xmlns:w14="http://schemas.microsoft.com/office/word/2010/wordml" xmlns:mc="http://schemas.openxmlformats.org/markup-compatibility/2006" mc:Ignorable="w14">
+<w:styles xmlns:wp14="http://schemas.microsoft.com/office/word/2010/wordprocessingDrawing" xmlns:w="http://schemas.openxmlformats.org/wordprocessingml/2006/main" xmlns:w14="http://schemas.microsoft.com/office/word/2010/wordml" xmlns:mc="http://schemas.openxmlformats.org/markup-compatibility/2006" mc:Ignorable="w14 wp14">
   <w:docDefaults>
     <w:rPrDefault>
       <w:rPr>
-        <w:rFonts w:ascii="Cambria" w:hAnsi="Cambria" w:eastAsia="Cambria" w:cs="" w:asciiTheme="minorHAnsi" w:cstheme="minorBidi" w:eastAsiaTheme="minorHAnsi" w:hAnsiTheme="minorHAnsi"/>
+        <w:rFonts w:ascii="Cambria" w:hAnsi="Cambria" w:eastAsia="Cambria" w:cs="" w:asciiTheme="minorHAnsi" w:hAnsiTheme="minorHAnsi" w:eastAsiaTheme="minorHAnsi" w:cstheme="minorBidi"/>
         <w:sz w:val="24"/>
         <w:szCs w:val="24"/>
         <w:lang w:val="en-US" w:eastAsia="en-US" w:bidi="ar-SA"/>
@@ -2850,7 +3646,7 @@
     </w:rPr>
   </w:style>
   <w:style w:type="paragraph" w:styleId="Heading1">
-    <w:name w:val="Heading 1"/>
+    <w:name w:val="heading 1"/>
     <w:basedOn w:val="Normal"/>
     <w:next w:val="TextBody"/>
     <w:uiPriority w:val="9"/>
@@ -2872,7 +3668,7 @@
     </w:rPr>
   </w:style>
   <w:style w:type="paragraph" w:styleId="Heading2">
-    <w:name w:val="Heading 2"/>
+    <w:name w:val="heading 2"/>
     <w:basedOn w:val="Normal"/>
     <w:next w:val="TextBody"/>
     <w:uiPriority w:val="9"/>
@@ -2895,7 +3691,7 @@
     </w:rPr>
   </w:style>
   <w:style w:type="paragraph" w:styleId="Heading3">
-    <w:name w:val="Heading 3"/>
+    <w:name w:val="heading 3"/>
     <w:basedOn w:val="Normal"/>
     <w:next w:val="TextBody"/>
     <w:uiPriority w:val="9"/>
@@ -2908,7 +3704,7 @@
       <w:outlineLvl w:val="2"/>
     </w:pPr>
     <w:rPr>
-      <w:rFonts w:ascii="Calibri" w:hAnsi="Calibri" w:eastAsia="" w:cs="" w:asciiTheme="majorHAnsi" w:cstheme="majorBidi" w:eastAsiaTheme="majorEastAsia" w:hAnsiTheme="majorHAnsi"/>
+      <w:rFonts w:ascii="Calibri" w:hAnsi="Calibri" w:eastAsia="" w:cs="" w:asciiTheme="majorHAnsi" w:hAnsiTheme="majorHAnsi" w:eastAsiaTheme="majorEastAsia" w:cstheme="majorBidi"/>
       <w:b/>
       <w:bCs/>
       <w:color w:val="4F81BD" w:themeColor="accent1"/>
@@ -2917,7 +3713,7 @@
     </w:rPr>
   </w:style>
   <w:style w:type="paragraph" w:styleId="Heading4">
-    <w:name w:val="Heading 4"/>
+    <w:name w:val="heading 4"/>
     <w:basedOn w:val="Normal"/>
     <w:next w:val="TextBody"/>
     <w:uiPriority w:val="9"/>
@@ -2930,7 +3726,7 @@
       <w:outlineLvl w:val="3"/>
     </w:pPr>
     <w:rPr>
-      <w:rFonts w:ascii="Calibri" w:hAnsi="Calibri" w:eastAsia="" w:cs="" w:asciiTheme="majorHAnsi" w:cstheme="majorBidi" w:eastAsiaTheme="majorEastAsia" w:hAnsiTheme="majorHAnsi"/>
+      <w:rFonts w:ascii="Calibri" w:hAnsi="Calibri" w:eastAsia="" w:cs="" w:asciiTheme="majorHAnsi" w:hAnsiTheme="majorHAnsi" w:eastAsiaTheme="majorEastAsia" w:cstheme="majorBidi"/>
       <w:b/>
       <w:bCs/>
       <w:color w:val="4F81BD" w:themeColor="accent1"/>
@@ -2939,7 +3735,7 @@
     </w:rPr>
   </w:style>
   <w:style w:type="paragraph" w:styleId="Heading5">
-    <w:name w:val="Heading 5"/>
+    <w:name w:val="heading 5"/>
     <w:basedOn w:val="Normal"/>
     <w:next w:val="TextBody"/>
     <w:uiPriority w:val="9"/>
@@ -2952,7 +3748,7 @@
       <w:outlineLvl w:val="4"/>
     </w:pPr>
     <w:rPr>
-      <w:rFonts w:ascii="Calibri" w:hAnsi="Calibri" w:eastAsia="" w:cs="" w:asciiTheme="majorHAnsi" w:cstheme="majorBidi" w:eastAsiaTheme="majorEastAsia" w:hAnsiTheme="majorHAnsi"/>
+      <w:rFonts w:ascii="Calibri" w:hAnsi="Calibri" w:eastAsia="" w:cs="" w:asciiTheme="majorHAnsi" w:hAnsiTheme="majorHAnsi" w:eastAsiaTheme="majorEastAsia" w:cstheme="majorBidi"/>
       <w:i/>
       <w:iCs/>
       <w:color w:val="4F81BD" w:themeColor="accent1"/>
@@ -2961,7 +3757,7 @@
     </w:rPr>
   </w:style>
   <w:style w:type="paragraph" w:styleId="Heading6">
-    <w:name w:val="Heading 6"/>
+    <w:name w:val="heading 6"/>
     <w:basedOn w:val="Normal"/>
     <w:next w:val="TextBody"/>
     <w:uiPriority w:val="9"/>
@@ -2974,7 +3770,7 @@
       <w:outlineLvl w:val="5"/>
     </w:pPr>
     <w:rPr>
-      <w:rFonts w:ascii="Calibri" w:hAnsi="Calibri" w:eastAsia="" w:cs="" w:asciiTheme="majorHAnsi" w:cstheme="majorBidi" w:eastAsiaTheme="majorEastAsia" w:hAnsiTheme="majorHAnsi"/>
+      <w:rFonts w:ascii="Calibri" w:hAnsi="Calibri" w:eastAsia="" w:cs="" w:asciiTheme="majorHAnsi" w:hAnsiTheme="majorHAnsi" w:eastAsiaTheme="majorEastAsia" w:cstheme="majorBidi"/>
       <w:color w:val="4F81BD" w:themeColor="accent1"/>
       <w:sz w:val="24"/>
       <w:szCs w:val="24"/>
@@ -3030,7 +3826,7 @@
     <w:qFormat/>
     <w:rPr>
       <w:color w:val="204A87"/>
-      <w:shd w:fill="F8F8F8" w:val="clear"/>
+      <w:shd w:val="clear" w:fill="F8F8F8"/>
     </w:rPr>
   </w:style>
   <w:style w:type="character" w:styleId="DataTypeTok" w:customStyle="1">
@@ -3039,7 +3835,7 @@
     <w:qFormat/>
     <w:rPr>
       <w:color w:val="204A87"/>
-      <w:shd w:fill="F8F8F8" w:val="clear"/>
+      <w:shd w:val="clear" w:fill="F8F8F8"/>
     </w:rPr>
   </w:style>
   <w:style w:type="character" w:styleId="DecValTok" w:customStyle="1">
@@ -3048,7 +3844,7 @@
     <w:qFormat/>
     <w:rPr>
       <w:color w:val="0000CF"/>
-      <w:shd w:fill="F8F8F8" w:val="clear"/>
+      <w:shd w:val="clear" w:fill="F8F8F8"/>
     </w:rPr>
   </w:style>
   <w:style w:type="character" w:styleId="BaseNTok" w:customStyle="1">
@@ -3057,7 +3853,7 @@
     <w:qFormat/>
     <w:rPr>
       <w:color w:val="0000CF"/>
-      <w:shd w:fill="F8F8F8" w:val="clear"/>
+      <w:shd w:val="clear" w:fill="F8F8F8"/>
     </w:rPr>
   </w:style>
   <w:style w:type="character" w:styleId="FloatTok" w:customStyle="1">
@@ -3066,7 +3862,7 @@
     <w:qFormat/>
     <w:rPr>
       <w:color w:val="0000CF"/>
-      <w:shd w:fill="F8F8F8" w:val="clear"/>
+      <w:shd w:val="clear" w:fill="F8F8F8"/>
     </w:rPr>
   </w:style>
   <w:style w:type="character" w:styleId="ConstantTok" w:customStyle="1">
@@ -3075,7 +3871,7 @@
     <w:qFormat/>
     <w:rPr>
       <w:color w:val="000000"/>
-      <w:shd w:fill="F8F8F8" w:val="clear"/>
+      <w:shd w:val="clear" w:fill="F8F8F8"/>
     </w:rPr>
   </w:style>
   <w:style w:type="character" w:styleId="CharTok" w:customStyle="1">
@@ -3084,7 +3880,7 @@
     <w:qFormat/>
     <w:rPr>
       <w:color w:val="4E9A06"/>
-      <w:shd w:fill="F8F8F8" w:val="clear"/>
+      <w:shd w:val="clear" w:fill="F8F8F8"/>
     </w:rPr>
   </w:style>
   <w:style w:type="character" w:styleId="SpecialCharTok" w:customStyle="1">
@@ -3093,7 +3889,7 @@
     <w:qFormat/>
     <w:rPr>
       <w:color w:val="000000"/>
-      <w:shd w:fill="F8F8F8" w:val="clear"/>
+      <w:shd w:val="clear" w:fill="F8F8F8"/>
     </w:rPr>
   </w:style>
   <w:style w:type="character" w:styleId="StringTok" w:customStyle="1">
@@ -3102,7 +3898,7 @@
     <w:qFormat/>
     <w:rPr>
       <w:color w:val="4E9A06"/>
-      <w:shd w:fill="F8F8F8" w:val="clear"/>
+      <w:shd w:val="clear" w:fill="F8F8F8"/>
     </w:rPr>
   </w:style>
   <w:style w:type="character" w:styleId="VerbatimStringTok" w:customStyle="1">
@@ -3111,7 +3907,7 @@
     <w:qFormat/>
     <w:rPr>
       <w:color w:val="4E9A06"/>
-      <w:shd w:fill="F8F8F8" w:val="clear"/>
+      <w:shd w:val="clear" w:fill="F8F8F8"/>
     </w:rPr>
   </w:style>
   <w:style w:type="character" w:styleId="SpecialStringTok" w:customStyle="1">
@@ -3120,7 +3916,7 @@
     <w:qFormat/>
     <w:rPr>
       <w:color w:val="4E9A06"/>
-      <w:shd w:fill="F8F8F8" w:val="clear"/>
+      <w:shd w:val="clear" w:fill="F8F8F8"/>
     </w:rPr>
   </w:style>
   <w:style w:type="character" w:styleId="ImportTok" w:customStyle="1">
@@ -3128,7 +3924,7 @@
     <w:basedOn w:val="VerbatimChar"/>
     <w:qFormat/>
     <w:rPr>
-      <w:shd w:fill="F8F8F8" w:val="clear"/>
+      <w:shd w:val="clear" w:fill="F8F8F8"/>
     </w:rPr>
   </w:style>
   <w:style w:type="character" w:styleId="CommentTok" w:customStyle="1">
@@ -3138,7 +3934,7 @@
     <w:rPr>
       <w:i/>
       <w:color w:val="8F5902"/>
-      <w:shd w:fill="F8F8F8" w:val="clear"/>
+      <w:shd w:val="clear" w:fill="F8F8F8"/>
     </w:rPr>
   </w:style>
   <w:style w:type="character" w:styleId="DocumentationTok" w:customStyle="1">
@@ -3148,7 +3944,7 @@
     <w:rPr>
       <w:i/>
       <w:color w:val="8F5902"/>
-      <w:shd w:fill="F8F8F8" w:val="clear"/>
+      <w:shd w:val="clear" w:fill="F8F8F8"/>
     </w:rPr>
   </w:style>
   <w:style w:type="character" w:styleId="AnnotationTok" w:customStyle="1">
@@ -3158,7 +3954,7 @@
     <w:rPr>
       <w:i/>
       <w:color w:val="8F5902"/>
-      <w:shd w:fill="F8F8F8" w:val="clear"/>
+      <w:shd w:val="clear" w:fill="F8F8F8"/>
     </w:rPr>
   </w:style>
   <w:style w:type="character" w:styleId="CommentVarTok" w:customStyle="1">
@@ -3168,7 +3964,7 @@
     <w:rPr>
       <w:i/>
       <w:color w:val="8F5902"/>
-      <w:shd w:fill="F8F8F8" w:val="clear"/>
+      <w:shd w:val="clear" w:fill="F8F8F8"/>
     </w:rPr>
   </w:style>
   <w:style w:type="character" w:styleId="OtherTok" w:customStyle="1">
@@ -3177,7 +3973,7 @@
     <w:qFormat/>
     <w:rPr>
       <w:color w:val="8F5902"/>
-      <w:shd w:fill="F8F8F8" w:val="clear"/>
+      <w:shd w:val="clear" w:fill="F8F8F8"/>
     </w:rPr>
   </w:style>
   <w:style w:type="character" w:styleId="FunctionTok" w:customStyle="1">
@@ -3186,7 +3982,7 @@
     <w:qFormat/>
     <w:rPr>
       <w:color w:val="000000"/>
-      <w:shd w:fill="F8F8F8" w:val="clear"/>
+      <w:shd w:val="clear" w:fill="F8F8F8"/>
     </w:rPr>
   </w:style>
   <w:style w:type="character" w:styleId="VariableTok" w:customStyle="1">
@@ -3195,7 +3991,7 @@
     <w:qFormat/>
     <w:rPr>
       <w:color w:val="000000"/>
-      <w:shd w:fill="F8F8F8" w:val="clear"/>
+      <w:shd w:val="clear" w:fill="F8F8F8"/>
     </w:rPr>
   </w:style>
   <w:style w:type="character" w:styleId="ControlFlowTok" w:customStyle="1">
@@ -3204,7 +4000,7 @@
     <w:qFormat/>
     <w:rPr>
       <w:color w:val="204A87"/>
-      <w:shd w:fill="F8F8F8" w:val="clear"/>
+      <w:shd w:val="clear" w:fill="F8F8F8"/>
     </w:rPr>
   </w:style>
   <w:style w:type="character" w:styleId="OperatorTok" w:customStyle="1">
@@ -3213,7 +4009,7 @@
     <w:qFormat/>
     <w:rPr>
       <w:color w:val="CE5C00"/>
-      <w:shd w:fill="F8F8F8" w:val="clear"/>
+      <w:shd w:val="clear" w:fill="F8F8F8"/>
     </w:rPr>
   </w:style>
   <w:style w:type="character" w:styleId="BuiltInTok" w:customStyle="1">
@@ -3221,7 +4017,7 @@
     <w:basedOn w:val="VerbatimChar"/>
     <w:qFormat/>
     <w:rPr>
-      <w:shd w:fill="F8F8F8" w:val="clear"/>
+      <w:shd w:val="clear" w:fill="F8F8F8"/>
     </w:rPr>
   </w:style>
   <w:style w:type="character" w:styleId="ExtensionTok" w:customStyle="1">
@@ -3229,7 +4025,7 @@
     <w:basedOn w:val="VerbatimChar"/>
     <w:qFormat/>
     <w:rPr>
-      <w:shd w:fill="F8F8F8" w:val="clear"/>
+      <w:shd w:val="clear" w:fill="F8F8F8"/>
     </w:rPr>
   </w:style>
   <w:style w:type="character" w:styleId="PreprocessorTok" w:customStyle="1">
@@ -3239,7 +4035,7 @@
     <w:rPr>
       <w:i/>
       <w:color w:val="8F5902"/>
-      <w:shd w:fill="F8F8F8" w:val="clear"/>
+      <w:shd w:val="clear" w:fill="F8F8F8"/>
     </w:rPr>
   </w:style>
   <w:style w:type="character" w:styleId="AttributeTok" w:customStyle="1">
@@ -3248,7 +4044,7 @@
     <w:qFormat/>
     <w:rPr>
       <w:color w:val="C4A000"/>
-      <w:shd w:fill="F8F8F8" w:val="clear"/>
+      <w:shd w:val="clear" w:fill="F8F8F8"/>
     </w:rPr>
   </w:style>
   <w:style w:type="character" w:styleId="RegionMarkerTok" w:customStyle="1">
@@ -3256,7 +4052,7 @@
     <w:basedOn w:val="VerbatimChar"/>
     <w:qFormat/>
     <w:rPr>
-      <w:shd w:fill="F8F8F8" w:val="clear"/>
+      <w:shd w:val="clear" w:fill="F8F8F8"/>
     </w:rPr>
   </w:style>
   <w:style w:type="character" w:styleId="InformationTok" w:customStyle="1">
@@ -3266,7 +4062,7 @@
     <w:rPr>
       <w:i/>
       <w:color w:val="8F5902"/>
-      <w:shd w:fill="F8F8F8" w:val="clear"/>
+      <w:shd w:val="clear" w:fill="F8F8F8"/>
     </w:rPr>
   </w:style>
   <w:style w:type="character" w:styleId="WarningTok" w:customStyle="1">
@@ -3276,7 +4072,7 @@
     <w:rPr>
       <w:i/>
       <w:color w:val="8F5902"/>
-      <w:shd w:fill="F8F8F8" w:val="clear"/>
+      <w:shd w:val="clear" w:fill="F8F8F8"/>
     </w:rPr>
   </w:style>
   <w:style w:type="character" w:styleId="AlertTok" w:customStyle="1">
@@ -3285,7 +4081,7 @@
     <w:qFormat/>
     <w:rPr>
       <w:color w:val="EF2929"/>
-      <w:shd w:fill="F8F8F8" w:val="clear"/>
+      <w:shd w:val="clear" w:fill="F8F8F8"/>
     </w:rPr>
   </w:style>
   <w:style w:type="character" w:styleId="ErrorTok" w:customStyle="1">
@@ -3294,7 +4090,7 @@
     <w:qFormat/>
     <w:rPr>
       <w:color w:val="A40000"/>
-      <w:shd w:fill="F8F8F8" w:val="clear"/>
+      <w:shd w:val="clear" w:fill="F8F8F8"/>
     </w:rPr>
   </w:style>
   <w:style w:type="character" w:styleId="NormalTok" w:customStyle="1">
@@ -3302,7 +4098,7 @@
     <w:basedOn w:val="VerbatimChar"/>
     <w:qFormat/>
     <w:rPr>
-      <w:shd w:fill="F8F8F8" w:val="clear"/>
+      <w:shd w:val="clear" w:fill="F8F8F8"/>
     </w:rPr>
   </w:style>
   <w:style w:type="character" w:styleId="ListLabel1">
@@ -5374,7 +6170,7 @@
       <w:jc w:val="center"/>
     </w:pPr>
     <w:rPr>
-      <w:rFonts w:ascii="Calibri" w:hAnsi="Calibri" w:eastAsia="" w:cs="" w:asciiTheme="majorHAnsi" w:cstheme="majorBidi" w:eastAsiaTheme="majorEastAsia" w:hAnsiTheme="majorHAnsi"/>
+      <w:rFonts w:ascii="Calibri" w:hAnsi="Calibri" w:eastAsia="" w:cs="" w:asciiTheme="majorHAnsi" w:hAnsiTheme="majorHAnsi" w:eastAsiaTheme="majorEastAsia" w:cstheme="majorBidi"/>
       <w:b/>
       <w:bCs/>
       <w:color w:val="345A8A" w:themeColor="accent1" w:themeShade="b5"/>
@@ -5411,7 +6207,7 @@
       <w:jc w:val="center"/>
     </w:pPr>
     <w:rPr>
-      <w:rFonts w:ascii="Cambria" w:hAnsi="Cambria" w:eastAsia="Cambria" w:cs="" w:asciiTheme="minorHAnsi" w:cstheme="minorBidi" w:eastAsiaTheme="minorHAnsi" w:hAnsiTheme="minorHAnsi"/>
+      <w:rFonts w:ascii="Cambria" w:hAnsi="Cambria" w:eastAsia="Cambria" w:cs="" w:asciiTheme="minorHAnsi" w:hAnsiTheme="minorHAnsi" w:eastAsiaTheme="minorHAnsi" w:cstheme="minorBidi"/>
       <w:color w:val="auto"/>
       <w:kern w:val="0"/>
       <w:sz w:val="24"/>
@@ -5432,7 +6228,7 @@
       <w:jc w:val="center"/>
     </w:pPr>
     <w:rPr>
-      <w:rFonts w:ascii="Cambria" w:hAnsi="Cambria" w:eastAsia="Cambria" w:cs="" w:asciiTheme="minorHAnsi" w:cstheme="minorBidi" w:eastAsiaTheme="minorHAnsi" w:hAnsiTheme="minorHAnsi"/>
+      <w:rFonts w:ascii="Cambria" w:hAnsi="Cambria" w:eastAsia="Cambria" w:cs="" w:asciiTheme="minorHAnsi" w:hAnsiTheme="minorHAnsi" w:eastAsiaTheme="minorHAnsi" w:cstheme="minorBidi"/>
       <w:color w:val="auto"/>
       <w:kern w:val="0"/>
       <w:sz w:val="24"/>
@@ -5474,7 +6270,7 @@
       <w:ind w:hanging="0"/>
     </w:pPr>
     <w:rPr>
-      <w:rFonts w:ascii="Calibri" w:hAnsi="Calibri" w:eastAsia="" w:cs="" w:asciiTheme="majorHAnsi" w:cstheme="majorBidi" w:eastAsiaTheme="majorEastAsia" w:hAnsiTheme="majorHAnsi"/>
+      <w:rFonts w:ascii="Calibri" w:hAnsi="Calibri" w:eastAsia="" w:cs="" w:asciiTheme="majorHAnsi" w:hAnsiTheme="majorHAnsi" w:eastAsiaTheme="majorEastAsia" w:cstheme="majorBidi"/>
       <w:bCs/>
       <w:sz w:val="20"/>
       <w:szCs w:val="20"/>
@@ -5550,10 +6346,10 @@
     <w:unhideWhenUsed/>
     <w:qFormat/>
     <w:pPr>
-      <w:spacing w:lineRule="auto" w:line="259" w:before="240" w:after="0"/>
+      <w:spacing w:before="240" w:after="0" w:line="259" w:lineRule="auto"/>
     </w:pPr>
     <w:rPr>
-      <w:rFonts w:ascii="Calibri" w:hAnsi="Calibri" w:eastAsia="" w:cs="" w:asciiTheme="majorHAnsi" w:cstheme="majorBidi" w:eastAsiaTheme="majorEastAsia" w:hAnsiTheme="majorHAnsi"/>
+      <w:rFonts w:ascii="Calibri" w:hAnsi="Calibri" w:eastAsia="" w:cs="" w:asciiTheme="majorHAnsi" w:hAnsiTheme="majorHAnsi" w:eastAsiaTheme="majorEastAsia" w:cstheme="majorBidi"/>
       <w:b w:val="false"/>
       <w:bCs w:val="false"/>
       <w:color w:val="365F91" w:themeColor="accent1" w:themeShade="bf"/>
@@ -5571,7 +6367,7 @@
       <w:lang w:eastAsia="ko-KR"/>
     </w:rPr>
   </w:style>
-  <w:style w:type="table" w:default="1" w:styleId="TableNormal">
+  <w:style w:type="table" w:styleId="TableNormal" w:default="1">
     <w:name w:val="Normal Table"/>
     <w:semiHidden/>
     <w:unhideWhenUsed/>
@@ -5585,6 +6381,15 @@
         <w:right w:w="108" w:type="dxa"/>
       </w:tblCellMar>
     </w:tblPr>
+  </w:style>
+  <w:style xmlns:w14="http://schemas.microsoft.com/office/word/2010/wordml" xmlns:mc="http://schemas.openxmlformats.org/markup-compatibility/2006" xmlns:w="http://schemas.openxmlformats.org/wordprocessingml/2006/main" w:type="paragraph" w:styleId="ListParagraph" mc:Ignorable="w14">
+    <w:name xmlns:w="http://schemas.openxmlformats.org/wordprocessingml/2006/main" w:val="List Paragraph"/>
+    <w:basedOn xmlns:w="http://schemas.openxmlformats.org/wordprocessingml/2006/main" w:val="Normal"/>
+    <w:uiPriority xmlns:w="http://schemas.openxmlformats.org/wordprocessingml/2006/main" w:val="34"/>
+    <w:qFormat xmlns:w="http://schemas.openxmlformats.org/wordprocessingml/2006/main"/>
+    <w:pPr xmlns:w="http://schemas.openxmlformats.org/wordprocessingml/2006/main">
+      <w:ind xmlns:w="http://schemas.openxmlformats.org/wordprocessingml/2006/main" w:left="800" w:leftChars="400"/>
+    </w:pPr>
   </w:style>
 </w:styles>
 </file>
